--- a/演讲篇.docx
+++ b/演讲篇.docx
@@ -257,7 +257,7 @@
     <w:p>
       <w:pPr>
         <w:rPr>
-          <w:rFonts w:ascii="微软雅黑 Light" w:eastAsia="微软雅黑 Light" w:hAnsi="微软雅黑 Light" w:hint="eastAsia"/>
+          <w:rFonts w:ascii="微软雅黑 Light" w:eastAsia="微软雅黑 Light" w:hAnsi="微软雅黑 Light"/>
           <w:sz w:val="18"/>
           <w:szCs w:val="18"/>
         </w:rPr>
@@ -270,6 +270,706 @@
         </w:rPr>
         <w:t>在人生中无数次冲浪中，有成功飞越海面赏尽地平线晨曦之美的高光时刻，也有只能蜷缩在深不见底的海底的至暗时刻，人生“譬如朝露，去日苦多”，何不尽力地翻涌呢？</w:t>
       </w:r>
+    </w:p>
+    <w:p>
+      <w:pPr>
+        <w:rPr>
+          <w:rFonts w:ascii="微软雅黑 Light" w:eastAsia="微软雅黑 Light" w:hAnsi="微软雅黑 Light"/>
+          <w:sz w:val="18"/>
+          <w:szCs w:val="18"/>
+        </w:rPr>
+      </w:pPr>
+    </w:p>
+    <w:p>
+      <w:pPr>
+        <w:rPr>
+          <w:rFonts w:ascii="微软雅黑 Light" w:eastAsia="微软雅黑 Light" w:hAnsi="微软雅黑 Light"/>
+          <w:b/>
+          <w:bCs/>
+          <w:szCs w:val="21"/>
+        </w:rPr>
+      </w:pPr>
+      <w:r>
+        <w:rPr>
+          <w:rFonts w:ascii="微软雅黑 Light" w:eastAsia="微软雅黑 Light" w:hAnsi="微软雅黑 Light"/>
+          <w:b/>
+          <w:bCs/>
+          <w:szCs w:val="21"/>
+        </w:rPr>
+        <w:t>习近平</w:t>
+      </w:r>
+      <w:r>
+        <w:rPr>
+          <w:rFonts w:ascii="微软雅黑 Light" w:eastAsia="微软雅黑 Light" w:hAnsi="微软雅黑 Light" w:hint="eastAsia"/>
+          <w:b/>
+          <w:bCs/>
+          <w:szCs w:val="21"/>
+        </w:rPr>
+        <w:t>2</w:t>
+      </w:r>
+      <w:r>
+        <w:rPr>
+          <w:rFonts w:ascii="微软雅黑 Light" w:eastAsia="微软雅黑 Light" w:hAnsi="微软雅黑 Light"/>
+          <w:b/>
+          <w:bCs/>
+          <w:szCs w:val="21"/>
+        </w:rPr>
+        <w:t>021年新年贺词</w:t>
+      </w:r>
+    </w:p>
+    <w:p>
+      <w:pPr>
+        <w:rPr>
+          <w:rFonts w:ascii="微软雅黑 Light" w:eastAsia="微软雅黑 Light" w:hAnsi="微软雅黑 Light"/>
+          <w:sz w:val="18"/>
+          <w:szCs w:val="18"/>
+        </w:rPr>
+      </w:pPr>
+    </w:p>
+    <w:p>
+      <w:pPr>
+        <w:rPr>
+          <w:rFonts w:ascii="微软雅黑 Light" w:eastAsia="微软雅黑 Light" w:hAnsi="微软雅黑 Light"/>
+          <w:sz w:val="18"/>
+          <w:szCs w:val="18"/>
+        </w:rPr>
+      </w:pPr>
+      <w:r>
+        <w:rPr>
+          <w:rFonts w:ascii="微软雅黑 Light" w:eastAsia="微软雅黑 Light" w:hAnsi="微软雅黑 Light" w:hint="eastAsia"/>
+          <w:sz w:val="18"/>
+          <w:szCs w:val="18"/>
+        </w:rPr>
+        <w:t>在共克时艰的日子里，有逆行出征的豪迈，有顽强不屈的坚守，有患难与共的担当，有英勇无畏的牺牲，有守望相助的感动</w:t>
+      </w:r>
+    </w:p>
+    <w:p>
+      <w:pPr>
+        <w:rPr>
+          <w:rFonts w:ascii="微软雅黑 Light" w:eastAsia="微软雅黑 Light" w:hAnsi="微软雅黑 Light"/>
+          <w:sz w:val="18"/>
+          <w:szCs w:val="18"/>
+        </w:rPr>
+      </w:pPr>
+    </w:p>
+    <w:p>
+      <w:pPr>
+        <w:rPr>
+          <w:rFonts w:ascii="微软雅黑 Light" w:eastAsia="微软雅黑 Light" w:hAnsi="微软雅黑 Light"/>
+          <w:sz w:val="18"/>
+          <w:szCs w:val="18"/>
+        </w:rPr>
+      </w:pPr>
+      <w:bookmarkStart w:id="0" w:name="_Hlk110110002"/>
+      <w:r>
+        <w:rPr>
+          <w:rFonts w:ascii="微软雅黑 Light" w:eastAsia="微软雅黑 Light" w:hAnsi="微软雅黑 Light" w:hint="eastAsia"/>
+          <w:sz w:val="18"/>
+          <w:szCs w:val="18"/>
+        </w:rPr>
+        <w:t>从白衣天使到人民子弟兵，从科研人员到社区工作者，从志愿者到工程建设者，从古稀老人到“90后”、“00后”青年一代，无数人以生命赴使命、用挚爱护苍生，将涓滴之力汇聚成磅礴伟力，构筑起守护生命的铜墙铁壁</w:t>
+      </w:r>
+    </w:p>
+    <w:bookmarkEnd w:id="0"/>
+    <w:p>
+      <w:pPr>
+        <w:rPr>
+          <w:rFonts w:ascii="微软雅黑 Light" w:eastAsia="微软雅黑 Light" w:hAnsi="微软雅黑 Light"/>
+          <w:sz w:val="18"/>
+          <w:szCs w:val="18"/>
+        </w:rPr>
+      </w:pPr>
+    </w:p>
+    <w:p>
+      <w:pPr>
+        <w:rPr>
+          <w:rFonts w:ascii="微软雅黑 Light" w:eastAsia="微软雅黑 Light" w:hAnsi="微软雅黑 Light"/>
+          <w:sz w:val="18"/>
+          <w:szCs w:val="18"/>
+        </w:rPr>
+      </w:pPr>
+      <w:r>
+        <w:rPr>
+          <w:rFonts w:ascii="微软雅黑 Light" w:eastAsia="微软雅黑 Light" w:hAnsi="微软雅黑 Light" w:hint="eastAsia"/>
+          <w:sz w:val="18"/>
+          <w:szCs w:val="18"/>
+        </w:rPr>
+        <w:t>一个个义无反顾的身影，一次次心手相连的接力，一幕幕感人至深的场景，生动展示了伟大抗疫精神</w:t>
+      </w:r>
+    </w:p>
+    <w:p>
+      <w:pPr>
+        <w:rPr>
+          <w:rFonts w:ascii="微软雅黑 Light" w:eastAsia="微软雅黑 Light" w:hAnsi="微软雅黑 Light"/>
+          <w:sz w:val="18"/>
+          <w:szCs w:val="18"/>
+        </w:rPr>
+      </w:pPr>
+    </w:p>
+    <w:p>
+      <w:pPr>
+        <w:rPr>
+          <w:rFonts w:ascii="微软雅黑 Light" w:eastAsia="微软雅黑 Light" w:hAnsi="微软雅黑 Light"/>
+          <w:sz w:val="18"/>
+          <w:szCs w:val="18"/>
+        </w:rPr>
+      </w:pPr>
+      <w:r>
+        <w:rPr>
+          <w:rFonts w:ascii="微软雅黑 Light" w:eastAsia="微软雅黑 Light" w:hAnsi="微软雅黑 Light" w:hint="eastAsia"/>
+          <w:sz w:val="18"/>
+          <w:szCs w:val="18"/>
+        </w:rPr>
+        <w:t>平凡铸就伟大，英雄来自人民</w:t>
+      </w:r>
+    </w:p>
+    <w:p>
+      <w:pPr>
+        <w:rPr>
+          <w:rFonts w:ascii="微软雅黑 Light" w:eastAsia="微软雅黑 Light" w:hAnsi="微软雅黑 Light"/>
+          <w:sz w:val="18"/>
+          <w:szCs w:val="18"/>
+        </w:rPr>
+      </w:pPr>
+    </w:p>
+    <w:p>
+      <w:pPr>
+        <w:rPr>
+          <w:rFonts w:ascii="微软雅黑 Light" w:eastAsia="微软雅黑 Light" w:hAnsi="微软雅黑 Light"/>
+          <w:sz w:val="18"/>
+          <w:szCs w:val="18"/>
+        </w:rPr>
+      </w:pPr>
+      <w:r>
+        <w:rPr>
+          <w:rFonts w:ascii="微软雅黑 Light" w:eastAsia="微软雅黑 Light" w:hAnsi="微软雅黑 Light" w:hint="eastAsia"/>
+          <w:sz w:val="18"/>
+          <w:szCs w:val="18"/>
+        </w:rPr>
+        <w:t>艰难方显勇毅，磨砺始得玉成</w:t>
+      </w:r>
+    </w:p>
+    <w:p>
+      <w:pPr>
+        <w:rPr>
+          <w:rFonts w:ascii="微软雅黑 Light" w:eastAsia="微软雅黑 Light" w:hAnsi="微软雅黑 Light"/>
+          <w:sz w:val="18"/>
+          <w:szCs w:val="18"/>
+        </w:rPr>
+      </w:pPr>
+    </w:p>
+    <w:p>
+      <w:pPr>
+        <w:rPr>
+          <w:rFonts w:ascii="微软雅黑 Light" w:eastAsia="微软雅黑 Light" w:hAnsi="微软雅黑 Light"/>
+          <w:sz w:val="18"/>
+          <w:szCs w:val="18"/>
+        </w:rPr>
+      </w:pPr>
+      <w:r>
+        <w:rPr>
+          <w:rFonts w:ascii="微软雅黑 Light" w:eastAsia="微软雅黑 Light" w:hAnsi="微软雅黑 Light" w:hint="eastAsia"/>
+          <w:sz w:val="18"/>
+          <w:szCs w:val="18"/>
+        </w:rPr>
+        <w:t>大道不孤，天下一家</w:t>
+      </w:r>
+    </w:p>
+    <w:p>
+      <w:pPr>
+        <w:rPr>
+          <w:rFonts w:ascii="微软雅黑 Light" w:eastAsia="微软雅黑 Light" w:hAnsi="微软雅黑 Light"/>
+          <w:sz w:val="18"/>
+          <w:szCs w:val="18"/>
+        </w:rPr>
+      </w:pPr>
+    </w:p>
+    <w:p>
+      <w:pPr>
+        <w:rPr>
+          <w:rFonts w:ascii="微软雅黑 Light" w:eastAsia="微软雅黑 Light" w:hAnsi="微软雅黑 Light"/>
+          <w:sz w:val="18"/>
+          <w:szCs w:val="18"/>
+        </w:rPr>
+      </w:pPr>
+      <w:r>
+        <w:rPr>
+          <w:rFonts w:ascii="微软雅黑 Light" w:eastAsia="微软雅黑 Light" w:hAnsi="微软雅黑 Light" w:hint="eastAsia"/>
+          <w:sz w:val="18"/>
+          <w:szCs w:val="18"/>
+        </w:rPr>
+        <w:t>百年征程波澜壮阔，百年初心历久弥坚</w:t>
+      </w:r>
+      <w:r>
+        <w:rPr>
+          <w:rFonts w:ascii="微软雅黑 Light" w:eastAsia="微软雅黑 Light" w:hAnsi="微软雅黑 Light"/>
+          <w:sz w:val="18"/>
+          <w:szCs w:val="18"/>
+        </w:rPr>
+        <w:t>，</w:t>
+      </w:r>
+      <w:r>
+        <w:rPr>
+          <w:rFonts w:ascii="微软雅黑 Light" w:eastAsia="微软雅黑 Light" w:hAnsi="微软雅黑 Light" w:hint="eastAsia"/>
+          <w:sz w:val="18"/>
+          <w:szCs w:val="18"/>
+        </w:rPr>
+        <w:t>从上海石库门到嘉兴南湖，一艘小小红船承载着人民的重托、民</w:t>
+      </w:r>
+      <w:r>
+        <w:rPr>
+          <w:rFonts w:ascii="微软雅黑 Light" w:eastAsia="微软雅黑 Light" w:hAnsi="微软雅黑 Light" w:hint="eastAsia"/>
+          <w:sz w:val="18"/>
+          <w:szCs w:val="18"/>
+        </w:rPr>
+        <w:lastRenderedPageBreak/>
+        <w:t>族的希望，越过急流险滩，穿过惊涛骇浪，成为领航中国行稳致远的巍巍巨轮</w:t>
+      </w:r>
+    </w:p>
+    <w:p>
+      <w:pPr>
+        <w:rPr>
+          <w:rFonts w:ascii="微软雅黑 Light" w:eastAsia="微软雅黑 Light" w:hAnsi="微软雅黑 Light"/>
+          <w:sz w:val="18"/>
+          <w:szCs w:val="18"/>
+        </w:rPr>
+      </w:pPr>
+    </w:p>
+    <w:p>
+      <w:pPr>
+        <w:rPr>
+          <w:rFonts w:ascii="微软雅黑 Light" w:eastAsia="微软雅黑 Light" w:hAnsi="微软雅黑 Light"/>
+          <w:sz w:val="18"/>
+          <w:szCs w:val="18"/>
+        </w:rPr>
+      </w:pPr>
+      <w:r>
+        <w:rPr>
+          <w:rFonts w:ascii="微软雅黑 Light" w:eastAsia="微软雅黑 Light" w:hAnsi="微软雅黑 Light" w:hint="eastAsia"/>
+          <w:sz w:val="18"/>
+          <w:szCs w:val="18"/>
+        </w:rPr>
+        <w:t>永葆初心、牢记使命，乘风破浪、扬帆远航</w:t>
+      </w:r>
+    </w:p>
+    <w:p>
+      <w:pPr>
+        <w:rPr>
+          <w:rFonts w:ascii="微软雅黑 Light" w:eastAsia="微软雅黑 Light" w:hAnsi="微软雅黑 Light" w:hint="eastAsia"/>
+          <w:sz w:val="18"/>
+          <w:szCs w:val="18"/>
+        </w:rPr>
+      </w:pPr>
+    </w:p>
+    <w:p>
+      <w:pPr>
+        <w:rPr>
+          <w:rFonts w:ascii="微软雅黑 Light" w:eastAsia="微软雅黑 Light" w:hAnsi="微软雅黑 Light"/>
+          <w:sz w:val="18"/>
+          <w:szCs w:val="18"/>
+        </w:rPr>
+      </w:pPr>
+      <w:r>
+        <w:rPr>
+          <w:rFonts w:ascii="微软雅黑 Light" w:eastAsia="微软雅黑 Light" w:hAnsi="微软雅黑 Light" w:hint="eastAsia"/>
+          <w:sz w:val="18"/>
+          <w:szCs w:val="18"/>
+        </w:rPr>
+        <w:t>征途漫漫，惟有奋斗。我们通过奋斗，披荆斩棘，走过了万水千山。我们还要继续奋斗，勇往直前，创造更加灿烂的辉煌！</w:t>
+      </w:r>
+    </w:p>
+    <w:p>
+      <w:pPr>
+        <w:rPr>
+          <w:rFonts w:ascii="微软雅黑 Light" w:eastAsia="微软雅黑 Light" w:hAnsi="微软雅黑 Light"/>
+          <w:sz w:val="18"/>
+          <w:szCs w:val="18"/>
+        </w:rPr>
+      </w:pPr>
+    </w:p>
+    <w:p>
+      <w:pPr>
+        <w:rPr>
+          <w:rFonts w:ascii="微软雅黑 Light" w:eastAsia="微软雅黑 Light" w:hAnsi="微软雅黑 Light" w:hint="eastAsia"/>
+          <w:b/>
+          <w:bCs/>
+          <w:szCs w:val="21"/>
+        </w:rPr>
+      </w:pPr>
+      <w:r>
+        <w:rPr>
+          <w:rFonts w:ascii="微软雅黑 Light" w:eastAsia="微软雅黑 Light" w:hAnsi="微软雅黑 Light"/>
+          <w:b/>
+          <w:bCs/>
+          <w:szCs w:val="21"/>
+        </w:rPr>
+        <w:t>习近平</w:t>
+      </w:r>
+      <w:r>
+        <w:rPr>
+          <w:rFonts w:ascii="微软雅黑 Light" w:eastAsia="微软雅黑 Light" w:hAnsi="微软雅黑 Light" w:hint="eastAsia"/>
+          <w:b/>
+          <w:bCs/>
+          <w:szCs w:val="21"/>
+        </w:rPr>
+        <w:t>2</w:t>
+      </w:r>
+      <w:r>
+        <w:rPr>
+          <w:rFonts w:ascii="微软雅黑 Light" w:eastAsia="微软雅黑 Light" w:hAnsi="微软雅黑 Light"/>
+          <w:b/>
+          <w:bCs/>
+          <w:szCs w:val="21"/>
+        </w:rPr>
+        <w:t>022年新年贺词</w:t>
+      </w:r>
+    </w:p>
+    <w:p>
+      <w:pPr>
+        <w:rPr>
+          <w:rFonts w:ascii="微软雅黑 Light" w:eastAsia="微软雅黑 Light" w:hAnsi="微软雅黑 Light"/>
+          <w:sz w:val="18"/>
+          <w:szCs w:val="18"/>
+        </w:rPr>
+      </w:pPr>
+    </w:p>
+    <w:p>
+      <w:pPr>
+        <w:rPr>
+          <w:rFonts w:ascii="微软雅黑 Light" w:eastAsia="微软雅黑 Light" w:hAnsi="微软雅黑 Light"/>
+          <w:sz w:val="18"/>
+          <w:szCs w:val="18"/>
+        </w:rPr>
+      </w:pPr>
+      <w:r>
+        <w:rPr>
+          <w:rFonts w:ascii="微软雅黑 Light" w:eastAsia="微软雅黑 Light" w:hAnsi="微软雅黑 Light" w:hint="eastAsia"/>
+          <w:sz w:val="18"/>
+          <w:szCs w:val="18"/>
+        </w:rPr>
+        <w:t>经千难而百折不挠、历万险而矢志不渝</w:t>
+      </w:r>
+    </w:p>
+    <w:p>
+      <w:pPr>
+        <w:rPr>
+          <w:rFonts w:ascii="微软雅黑 Light" w:eastAsia="微软雅黑 Light" w:hAnsi="微软雅黑 Light"/>
+          <w:sz w:val="18"/>
+          <w:szCs w:val="18"/>
+        </w:rPr>
+      </w:pPr>
+    </w:p>
+    <w:p>
+      <w:pPr>
+        <w:rPr>
+          <w:rFonts w:ascii="微软雅黑 Light" w:eastAsia="微软雅黑 Light" w:hAnsi="微软雅黑 Light"/>
+          <w:sz w:val="18"/>
+          <w:szCs w:val="18"/>
+        </w:rPr>
+      </w:pPr>
+      <w:r>
+        <w:rPr>
+          <w:rFonts w:ascii="微软雅黑 Light" w:eastAsia="微软雅黑 Light" w:hAnsi="微软雅黑 Light" w:hint="eastAsia"/>
+          <w:sz w:val="18"/>
+          <w:szCs w:val="18"/>
+        </w:rPr>
+        <w:t>不忘初心，方得始终</w:t>
+      </w:r>
+    </w:p>
+    <w:p>
+      <w:pPr>
+        <w:rPr>
+          <w:rFonts w:ascii="微软雅黑 Light" w:eastAsia="微软雅黑 Light" w:hAnsi="微软雅黑 Light"/>
+          <w:sz w:val="18"/>
+          <w:szCs w:val="18"/>
+        </w:rPr>
+      </w:pPr>
+    </w:p>
+    <w:p>
+      <w:pPr>
+        <w:rPr>
+          <w:rFonts w:ascii="微软雅黑 Light" w:eastAsia="微软雅黑 Light" w:hAnsi="微软雅黑 Light" w:hint="eastAsia"/>
+          <w:sz w:val="18"/>
+          <w:szCs w:val="18"/>
+        </w:rPr>
+      </w:pPr>
+      <w:r>
+        <w:rPr>
+          <w:rFonts w:ascii="微软雅黑 Light" w:eastAsia="微软雅黑 Light" w:hAnsi="微软雅黑 Light" w:hint="eastAsia"/>
+          <w:sz w:val="18"/>
+          <w:szCs w:val="18"/>
+        </w:rPr>
+        <w:t>我们唯有踔厉奋发、笃行不怠，方能不负历史、不负时代、不负人民</w:t>
+      </w:r>
+    </w:p>
+    <w:p>
+      <w:pPr>
+        <w:rPr>
+          <w:rFonts w:ascii="微软雅黑 Light" w:eastAsia="微软雅黑 Light" w:hAnsi="微软雅黑 Light"/>
+          <w:sz w:val="18"/>
+          <w:szCs w:val="18"/>
+        </w:rPr>
+      </w:pPr>
+    </w:p>
+    <w:p>
+      <w:pPr>
+        <w:rPr>
+          <w:rFonts w:ascii="微软雅黑 Light" w:eastAsia="微软雅黑 Light" w:hAnsi="微软雅黑 Light"/>
+          <w:sz w:val="18"/>
+          <w:szCs w:val="18"/>
+        </w:rPr>
+      </w:pPr>
+      <w:r>
+        <w:rPr>
+          <w:rFonts w:ascii="微软雅黑 Light" w:eastAsia="微软雅黑 Light" w:hAnsi="微软雅黑 Light" w:hint="eastAsia"/>
+          <w:sz w:val="18"/>
+          <w:szCs w:val="18"/>
+        </w:rPr>
+        <w:t>百年成就使人振奋，百年经验给人启迪</w:t>
+      </w:r>
+    </w:p>
+    <w:p>
+      <w:pPr>
+        <w:rPr>
+          <w:rFonts w:ascii="微软雅黑 Light" w:eastAsia="微软雅黑 Light" w:hAnsi="微软雅黑 Light"/>
+          <w:sz w:val="18"/>
+          <w:szCs w:val="18"/>
+        </w:rPr>
+      </w:pPr>
+    </w:p>
+    <w:p>
+      <w:pPr>
+        <w:rPr>
+          <w:rFonts w:ascii="微软雅黑 Light" w:eastAsia="微软雅黑 Light" w:hAnsi="微软雅黑 Light"/>
+          <w:sz w:val="18"/>
+          <w:szCs w:val="18"/>
+        </w:rPr>
+      </w:pPr>
+      <w:r>
+        <w:rPr>
+          <w:rFonts w:ascii="微软雅黑 Light" w:eastAsia="微软雅黑 Light" w:hAnsi="微软雅黑 Light" w:hint="eastAsia"/>
+          <w:sz w:val="18"/>
+          <w:szCs w:val="18"/>
+        </w:rPr>
+        <w:t>常怀远虑、居安思危</w:t>
+      </w:r>
+    </w:p>
+    <w:p>
+      <w:pPr>
+        <w:rPr>
+          <w:rFonts w:ascii="微软雅黑 Light" w:eastAsia="微软雅黑 Light" w:hAnsi="微软雅黑 Light" w:hint="eastAsia"/>
+          <w:sz w:val="18"/>
+          <w:szCs w:val="18"/>
+        </w:rPr>
+      </w:pPr>
+    </w:p>
+    <w:p>
+      <w:pPr>
+        <w:rPr>
+          <w:rFonts w:ascii="微软雅黑 Light" w:eastAsia="微软雅黑 Light" w:hAnsi="微软雅黑 Light" w:hint="eastAsia"/>
+          <w:sz w:val="18"/>
+          <w:szCs w:val="18"/>
+        </w:rPr>
+      </w:pPr>
+      <w:r>
+        <w:rPr>
+          <w:rFonts w:ascii="微软雅黑 Light" w:eastAsia="微软雅黑 Light" w:hAnsi="微软雅黑 Light" w:hint="eastAsia"/>
+          <w:sz w:val="18"/>
+          <w:szCs w:val="18"/>
+        </w:rPr>
+        <w:t xml:space="preserve"> </w:t>
+      </w:r>
+      <w:r>
+        <w:rPr>
+          <w:rFonts w:ascii="微软雅黑 Light" w:eastAsia="微软雅黑 Light" w:hAnsi="微软雅黑 Light" w:hint="eastAsia"/>
+          <w:sz w:val="18"/>
+          <w:szCs w:val="18"/>
+        </w:rPr>
+        <w:t>“致广大而尽精微”</w:t>
+      </w:r>
+    </w:p>
+    <w:p>
+      <w:pPr>
+        <w:rPr>
+          <w:rFonts w:ascii="微软雅黑 Light" w:eastAsia="微软雅黑 Light" w:hAnsi="微软雅黑 Light"/>
+          <w:sz w:val="18"/>
+          <w:szCs w:val="18"/>
+        </w:rPr>
+      </w:pPr>
+    </w:p>
+    <w:p>
+      <w:pPr>
+        <w:rPr>
+          <w:rFonts w:ascii="微软雅黑 Light" w:eastAsia="微软雅黑 Light" w:hAnsi="微软雅黑 Light" w:hint="eastAsia"/>
+          <w:sz w:val="18"/>
+          <w:szCs w:val="18"/>
+        </w:rPr>
+      </w:pPr>
+      <w:r>
+        <w:rPr>
+          <w:rFonts w:ascii="微软雅黑 Light" w:eastAsia="微软雅黑 Light" w:hAnsi="微软雅黑 Light" w:hint="eastAsia"/>
+          <w:sz w:val="18"/>
+          <w:szCs w:val="18"/>
+        </w:rPr>
+        <w:t>大国之大，也有大国之重。</w:t>
+      </w:r>
+    </w:p>
+    <w:p>
+      <w:pPr>
+        <w:rPr>
+          <w:rFonts w:ascii="微软雅黑 Light" w:eastAsia="微软雅黑 Light" w:hAnsi="微软雅黑 Light"/>
+          <w:sz w:val="18"/>
+          <w:szCs w:val="18"/>
+        </w:rPr>
+      </w:pPr>
+    </w:p>
+    <w:p>
+      <w:pPr>
+        <w:rPr>
+          <w:rFonts w:ascii="微软雅黑 Light" w:eastAsia="微软雅黑 Light" w:hAnsi="微软雅黑 Light"/>
+          <w:sz w:val="18"/>
+          <w:szCs w:val="18"/>
+        </w:rPr>
+      </w:pPr>
+      <w:r>
+        <w:rPr>
+          <w:rFonts w:ascii="微软雅黑 Light" w:eastAsia="微软雅黑 Light" w:hAnsi="微软雅黑 Light" w:hint="eastAsia"/>
+          <w:sz w:val="18"/>
+          <w:szCs w:val="18"/>
+        </w:rPr>
+        <w:t>民之所忧，我必念之；民之所盼，我必行之。</w:t>
+      </w:r>
+    </w:p>
+    <w:p>
+      <w:pPr>
+        <w:rPr>
+          <w:rFonts w:ascii="微软雅黑 Light" w:eastAsia="微软雅黑 Light" w:hAnsi="微软雅黑 Light"/>
+          <w:sz w:val="18"/>
+          <w:szCs w:val="18"/>
+        </w:rPr>
+      </w:pPr>
+    </w:p>
+    <w:p>
+      <w:pPr>
+        <w:rPr>
+          <w:rFonts w:ascii="微软雅黑 Light" w:eastAsia="微软雅黑 Light" w:hAnsi="微软雅黑 Light"/>
+          <w:sz w:val="18"/>
+          <w:szCs w:val="18"/>
+        </w:rPr>
+      </w:pPr>
+      <w:r>
+        <w:rPr>
+          <w:rFonts w:ascii="微软雅黑 Light" w:eastAsia="微软雅黑 Light" w:hAnsi="微软雅黑 Light" w:hint="eastAsia"/>
+          <w:sz w:val="18"/>
+          <w:szCs w:val="18"/>
+        </w:rPr>
+        <w:t>黄河安澜是中华儿女的千年期盼</w:t>
+      </w:r>
+    </w:p>
+    <w:p>
+      <w:pPr>
+        <w:rPr>
+          <w:rFonts w:ascii="微软雅黑 Light" w:eastAsia="微软雅黑 Light" w:hAnsi="微软雅黑 Light"/>
+          <w:sz w:val="18"/>
+          <w:szCs w:val="18"/>
+        </w:rPr>
+      </w:pPr>
+    </w:p>
+    <w:p>
+      <w:pPr>
+        <w:rPr>
+          <w:rFonts w:ascii="微软雅黑 Light" w:eastAsia="微软雅黑 Light" w:hAnsi="微软雅黑 Light"/>
+          <w:sz w:val="18"/>
+          <w:szCs w:val="18"/>
+        </w:rPr>
+      </w:pPr>
+      <w:r>
+        <w:rPr>
+          <w:rFonts w:ascii="微软雅黑 Light" w:eastAsia="微软雅黑 Light" w:hAnsi="微软雅黑 Light" w:hint="eastAsia"/>
+          <w:sz w:val="18"/>
+          <w:szCs w:val="18"/>
+        </w:rPr>
+        <w:t>无论是黄河长江“母亲河”，还是碧波荡漾的青海湖、逶迤磅礴的雅鲁藏布江；无论是南水北调的世纪工程，还是塞罕坝林场的“绿色地图”；无论是云南大象北上南归，还是藏羚羊繁衍迁徙……这些都昭示着，人不负青山，青山定不负人</w:t>
+      </w:r>
+      <w:r>
+        <w:rPr>
+          <w:rFonts w:ascii="微软雅黑 Light" w:eastAsia="微软雅黑 Light" w:hAnsi="微软雅黑 Light" w:hint="eastAsia"/>
+          <w:sz w:val="18"/>
+          <w:szCs w:val="18"/>
+        </w:rPr>
+        <w:t>(</w:t>
+      </w:r>
+      <w:r>
+        <w:rPr>
+          <w:rFonts w:ascii="微软雅黑 Light" w:eastAsia="微软雅黑 Light" w:hAnsi="微软雅黑 Light"/>
+          <w:sz w:val="18"/>
+          <w:szCs w:val="18"/>
+        </w:rPr>
+        <w:t>人与环境的思考)</w:t>
+      </w:r>
+    </w:p>
+    <w:p>
+      <w:pPr>
+        <w:rPr>
+          <w:rFonts w:ascii="微软雅黑 Light" w:eastAsia="微软雅黑 Light" w:hAnsi="微软雅黑 Light"/>
+          <w:sz w:val="18"/>
+          <w:szCs w:val="18"/>
+        </w:rPr>
+      </w:pPr>
+    </w:p>
+    <w:p>
+      <w:pPr>
+        <w:rPr>
+          <w:rFonts w:ascii="微软雅黑 Light" w:eastAsia="微软雅黑 Light" w:hAnsi="微软雅黑 Light"/>
+          <w:b/>
+          <w:bCs/>
+          <w:szCs w:val="21"/>
+        </w:rPr>
+      </w:pPr>
+      <w:r>
+        <w:rPr>
+          <w:rFonts w:ascii="微软雅黑 Light" w:eastAsia="微软雅黑 Light" w:hAnsi="微软雅黑 Light"/>
+          <w:b/>
+          <w:bCs/>
+          <w:szCs w:val="21"/>
+        </w:rPr>
+        <w:t>习近平</w:t>
+      </w:r>
+    </w:p>
+    <w:p>
+      <w:pPr>
+        <w:rPr>
+          <w:rFonts w:ascii="微软雅黑 Light" w:eastAsia="微软雅黑 Light" w:hAnsi="微软雅黑 Light"/>
+          <w:sz w:val="18"/>
+          <w:szCs w:val="18"/>
+        </w:rPr>
+      </w:pPr>
+    </w:p>
+    <w:p>
+      <w:pPr>
+        <w:rPr>
+          <w:rFonts w:ascii="微软雅黑 Light" w:eastAsia="微软雅黑 Light" w:hAnsi="微软雅黑 Light"/>
+          <w:sz w:val="18"/>
+          <w:szCs w:val="18"/>
+        </w:rPr>
+      </w:pPr>
+      <w:r>
+        <w:rPr>
+          <w:rFonts w:ascii="微软雅黑 Light" w:eastAsia="微软雅黑 Light" w:hAnsi="微软雅黑 Light" w:hint="eastAsia"/>
+          <w:sz w:val="18"/>
+          <w:szCs w:val="18"/>
+        </w:rPr>
+        <w:t>青年一代有理想、有本领、有担当，国家就有前途，民族就有希望</w:t>
+      </w:r>
+    </w:p>
+    <w:p>
+      <w:pPr>
+        <w:rPr>
+          <w:rFonts w:ascii="微软雅黑 Light" w:eastAsia="微软雅黑 Light" w:hAnsi="微软雅黑 Light" w:hint="eastAsia"/>
+          <w:sz w:val="18"/>
+          <w:szCs w:val="18"/>
+        </w:rPr>
+      </w:pPr>
     </w:p>
     <w:sectPr>
       <w:pgSz w:w="11906" w:h="16838"/>

--- a/演讲篇.docx
+++ b/演讲篇.docx
@@ -555,7 +555,7 @@
     <w:p>
       <w:pPr>
         <w:rPr>
-          <w:rFonts w:ascii="微软雅黑 Light" w:eastAsia="微软雅黑 Light" w:hAnsi="微软雅黑 Light" w:hint="eastAsia"/>
+          <w:rFonts w:ascii="微软雅黑 Light" w:eastAsia="微软雅黑 Light" w:hAnsi="微软雅黑 Light"/>
           <w:sz w:val="18"/>
           <w:szCs w:val="18"/>
         </w:rPr>
@@ -590,7 +590,7 @@
     <w:p>
       <w:pPr>
         <w:rPr>
-          <w:rFonts w:ascii="微软雅黑 Light" w:eastAsia="微软雅黑 Light" w:hAnsi="微软雅黑 Light" w:hint="eastAsia"/>
+          <w:rFonts w:ascii="微软雅黑 Light" w:eastAsia="微软雅黑 Light" w:hAnsi="微软雅黑 Light"/>
           <w:b/>
           <w:bCs/>
           <w:szCs w:val="21"/>
@@ -688,7 +688,7 @@
     <w:p>
       <w:pPr>
         <w:rPr>
-          <w:rFonts w:ascii="微软雅黑 Light" w:eastAsia="微软雅黑 Light" w:hAnsi="微软雅黑 Light" w:hint="eastAsia"/>
+          <w:rFonts w:ascii="微软雅黑 Light" w:eastAsia="微软雅黑 Light" w:hAnsi="微软雅黑 Light"/>
           <w:sz w:val="18"/>
           <w:szCs w:val="18"/>
         </w:rPr>
@@ -757,16 +757,16 @@
     <w:p>
       <w:pPr>
         <w:rPr>
-          <w:rFonts w:ascii="微软雅黑 Light" w:eastAsia="微软雅黑 Light" w:hAnsi="微软雅黑 Light" w:hint="eastAsia"/>
-          <w:sz w:val="18"/>
-          <w:szCs w:val="18"/>
-        </w:rPr>
-      </w:pPr>
-    </w:p>
-    <w:p>
-      <w:pPr>
-        <w:rPr>
-          <w:rFonts w:ascii="微软雅黑 Light" w:eastAsia="微软雅黑 Light" w:hAnsi="微软雅黑 Light" w:hint="eastAsia"/>
+          <w:rFonts w:ascii="微软雅黑 Light" w:eastAsia="微软雅黑 Light" w:hAnsi="微软雅黑 Light"/>
+          <w:sz w:val="18"/>
+          <w:szCs w:val="18"/>
+        </w:rPr>
+      </w:pPr>
+    </w:p>
+    <w:p>
+      <w:pPr>
+        <w:rPr>
+          <w:rFonts w:ascii="微软雅黑 Light" w:eastAsia="微软雅黑 Light" w:hAnsi="微软雅黑 Light"/>
           <w:sz w:val="18"/>
           <w:szCs w:val="18"/>
         </w:rPr>
@@ -800,7 +800,7 @@
     <w:p>
       <w:pPr>
         <w:rPr>
-          <w:rFonts w:ascii="微软雅黑 Light" w:eastAsia="微软雅黑 Light" w:hAnsi="微软雅黑 Light" w:hint="eastAsia"/>
+          <w:rFonts w:ascii="微软雅黑 Light" w:eastAsia="微软雅黑 Light" w:hAnsi="微软雅黑 Light"/>
           <w:sz w:val="18"/>
           <w:szCs w:val="18"/>
         </w:rPr>
@@ -920,7 +920,7 @@
     <w:p>
       <w:pPr>
         <w:rPr>
-          <w:rFonts w:ascii="微软雅黑 Light" w:eastAsia="微软雅黑 Light" w:hAnsi="微软雅黑 Light"/>
+          <w:rFonts w:ascii="微软雅黑 Light" w:eastAsia="微软雅黑 Light" w:hAnsi="微软雅黑 Light" w:hint="eastAsia"/>
           <w:b/>
           <w:bCs/>
           <w:szCs w:val="21"/>
@@ -933,33 +933,1322 @@
           <w:bCs/>
           <w:szCs w:val="21"/>
         </w:rPr>
-        <w:t>习近平</w:t>
-      </w:r>
-    </w:p>
-    <w:p>
-      <w:pPr>
-        <w:rPr>
-          <w:rFonts w:ascii="微软雅黑 Light" w:eastAsia="微软雅黑 Light" w:hAnsi="微软雅黑 Light"/>
-          <w:sz w:val="18"/>
-          <w:szCs w:val="18"/>
-        </w:rPr>
-      </w:pPr>
-    </w:p>
-    <w:p>
-      <w:pPr>
-        <w:rPr>
-          <w:rFonts w:ascii="微软雅黑 Light" w:eastAsia="微软雅黑 Light" w:hAnsi="微软雅黑 Light"/>
-          <w:sz w:val="18"/>
-          <w:szCs w:val="18"/>
-        </w:rPr>
-      </w:pPr>
-      <w:r>
-        <w:rPr>
-          <w:rFonts w:ascii="微软雅黑 Light" w:eastAsia="微软雅黑 Light" w:hAnsi="微软雅黑 Light" w:hint="eastAsia"/>
-          <w:sz w:val="18"/>
-          <w:szCs w:val="18"/>
-        </w:rPr>
-        <w:t>青年一代有理想、有本领、有担当，国家就有前途，民族就有希望</w:t>
+        <w:t>探索中寻找前进的方向，清华毕业典礼发言，白钰卓</w:t>
+      </w:r>
+    </w:p>
+    <w:p>
+      <w:pPr>
+        <w:rPr>
+          <w:rFonts w:ascii="微软雅黑 Light" w:eastAsia="微软雅黑 Light" w:hAnsi="微软雅黑 Light"/>
+          <w:sz w:val="18"/>
+          <w:szCs w:val="18"/>
+        </w:rPr>
+      </w:pPr>
+    </w:p>
+    <w:p>
+      <w:pPr>
+        <w:rPr>
+          <w:rFonts w:ascii="微软雅黑 Light" w:eastAsia="微软雅黑 Light" w:hAnsi="微软雅黑 Light"/>
+          <w:sz w:val="18"/>
+          <w:szCs w:val="18"/>
+        </w:rPr>
+      </w:pPr>
+      <w:r>
+        <w:rPr>
+          <w:rFonts w:ascii="微软雅黑 Light" w:eastAsia="微软雅黑 Light" w:hAnsi="微软雅黑 Light" w:hint="eastAsia"/>
+          <w:sz w:val="18"/>
+          <w:szCs w:val="18"/>
+        </w:rPr>
+        <w:t>脚踏实地，我们探索突破自我的边界</w:t>
+      </w:r>
+    </w:p>
+    <w:p>
+      <w:pPr>
+        <w:rPr>
+          <w:rFonts w:ascii="微软雅黑 Light" w:eastAsia="微软雅黑 Light" w:hAnsi="微软雅黑 Light"/>
+          <w:sz w:val="18"/>
+          <w:szCs w:val="18"/>
+        </w:rPr>
+      </w:pPr>
+    </w:p>
+    <w:p>
+      <w:pPr>
+        <w:rPr>
+          <w:rFonts w:ascii="微软雅黑 Light" w:eastAsia="微软雅黑 Light" w:hAnsi="微软雅黑 Light"/>
+          <w:sz w:val="18"/>
+          <w:szCs w:val="18"/>
+        </w:rPr>
+      </w:pPr>
+      <w:r>
+        <w:rPr>
+          <w:rFonts w:ascii="微软雅黑 Light" w:eastAsia="微软雅黑 Light" w:hAnsi="微软雅黑 Light" w:hint="eastAsia"/>
+          <w:sz w:val="18"/>
+          <w:szCs w:val="18"/>
+        </w:rPr>
+        <w:t>因此我坚信，只要沉下心来向内探索，每个人都能突破自我，行稳致远</w:t>
+      </w:r>
+    </w:p>
+    <w:p>
+      <w:pPr>
+        <w:rPr>
+          <w:rFonts w:ascii="微软雅黑 Light" w:eastAsia="微软雅黑 Light" w:hAnsi="微软雅黑 Light"/>
+          <w:sz w:val="18"/>
+          <w:szCs w:val="18"/>
+        </w:rPr>
+      </w:pPr>
+    </w:p>
+    <w:p>
+      <w:pPr>
+        <w:rPr>
+          <w:rFonts w:ascii="微软雅黑 Light" w:eastAsia="微软雅黑 Light" w:hAnsi="微软雅黑 Light"/>
+          <w:sz w:val="18"/>
+          <w:szCs w:val="18"/>
+        </w:rPr>
+      </w:pPr>
+      <w:r>
+        <w:rPr>
+          <w:rFonts w:ascii="微软雅黑 Light" w:eastAsia="微软雅黑 Light" w:hAnsi="微软雅黑 Light" w:hint="eastAsia"/>
+          <w:sz w:val="18"/>
+          <w:szCs w:val="18"/>
+        </w:rPr>
+        <w:t>携手并肩，我们探索在集体中共同成长</w:t>
+      </w:r>
+      <w:r>
+        <w:rPr>
+          <w:rFonts w:ascii="微软雅黑 Light" w:eastAsia="微软雅黑 Light" w:hAnsi="微软雅黑 Light"/>
+          <w:sz w:val="18"/>
+          <w:szCs w:val="18"/>
+        </w:rPr>
+        <w:t>。</w:t>
+      </w:r>
+      <w:r>
+        <w:rPr>
+          <w:rFonts w:ascii="微软雅黑 Light" w:eastAsia="微软雅黑 Light" w:hAnsi="微软雅黑 Light" w:hint="eastAsia"/>
+          <w:sz w:val="18"/>
+          <w:szCs w:val="18"/>
+        </w:rPr>
+        <w:t>如果说个人的探索造就了独特的精彩，集体的力量便是我们成长路上共同的阳光</w:t>
+      </w:r>
+      <w:r>
+        <w:rPr>
+          <w:rFonts w:ascii="微软雅黑 Light" w:eastAsia="微软雅黑 Light" w:hAnsi="微软雅黑 Light"/>
+          <w:sz w:val="18"/>
+          <w:szCs w:val="18"/>
+        </w:rPr>
+        <w:t>。</w:t>
+      </w:r>
+    </w:p>
+    <w:p>
+      <w:pPr>
+        <w:rPr>
+          <w:rFonts w:ascii="微软雅黑 Light" w:eastAsia="微软雅黑 Light" w:hAnsi="微软雅黑 Light"/>
+          <w:sz w:val="18"/>
+          <w:szCs w:val="18"/>
+        </w:rPr>
+      </w:pPr>
+    </w:p>
+    <w:p>
+      <w:pPr>
+        <w:rPr>
+          <w:rFonts w:ascii="微软雅黑 Light" w:eastAsia="微软雅黑 Light" w:hAnsi="微软雅黑 Light"/>
+          <w:sz w:val="18"/>
+          <w:szCs w:val="18"/>
+        </w:rPr>
+      </w:pPr>
+      <w:r>
+        <w:rPr>
+          <w:rFonts w:ascii="微软雅黑 Light" w:eastAsia="微软雅黑 Light" w:hAnsi="微软雅黑 Light" w:hint="eastAsia"/>
+          <w:sz w:val="18"/>
+          <w:szCs w:val="18"/>
+        </w:rPr>
+        <w:t>海纳百川，我们探索融入时代的无限可能</w:t>
+      </w:r>
+    </w:p>
+    <w:p>
+      <w:pPr>
+        <w:rPr>
+          <w:rFonts w:ascii="微软雅黑 Light" w:eastAsia="微软雅黑 Light" w:hAnsi="微软雅黑 Light"/>
+          <w:sz w:val="18"/>
+          <w:szCs w:val="18"/>
+        </w:rPr>
+      </w:pPr>
+    </w:p>
+    <w:p>
+      <w:pPr>
+        <w:rPr>
+          <w:rFonts w:ascii="微软雅黑 Light" w:eastAsia="微软雅黑 Light" w:hAnsi="微软雅黑 Light"/>
+          <w:sz w:val="18"/>
+          <w:szCs w:val="18"/>
+        </w:rPr>
+      </w:pPr>
+      <w:r>
+        <w:rPr>
+          <w:rFonts w:ascii="微软雅黑 Light" w:eastAsia="微软雅黑 Light" w:hAnsi="微软雅黑 Light" w:hint="eastAsia"/>
+          <w:sz w:val="18"/>
+          <w:szCs w:val="18"/>
+        </w:rPr>
+        <w:lastRenderedPageBreak/>
+        <w:t>建国70周年的长安街，有我们欢愉活泼的身影；建党百年的庆典，歌声承载我们“强国有我”的信念；冬奥的赛场，我们更是化身一朵朵“燃烧的雪花”……生逢其时，当奋斗其时</w:t>
+      </w:r>
+    </w:p>
+    <w:p>
+      <w:pPr>
+        <w:rPr>
+          <w:rFonts w:ascii="微软雅黑 Light" w:eastAsia="微软雅黑 Light" w:hAnsi="微软雅黑 Light"/>
+          <w:sz w:val="18"/>
+          <w:szCs w:val="18"/>
+        </w:rPr>
+      </w:pPr>
+    </w:p>
+    <w:p>
+      <w:pPr>
+        <w:rPr>
+          <w:rFonts w:ascii="微软雅黑 Light" w:eastAsia="微软雅黑 Light" w:hAnsi="微软雅黑 Light" w:hint="eastAsia"/>
+          <w:sz w:val="18"/>
+          <w:szCs w:val="18"/>
+        </w:rPr>
+      </w:pPr>
+      <w:r>
+        <w:rPr>
+          <w:rFonts w:ascii="微软雅黑 Light" w:eastAsia="微软雅黑 Light" w:hAnsi="微软雅黑 Light" w:hint="eastAsia"/>
+          <w:sz w:val="18"/>
+          <w:szCs w:val="18"/>
+        </w:rPr>
+        <w:t>探索就是追求。以只争朝夕的精神把握当下，为平常的生活赋予超越与拼搏的色彩。面向未来，我们更应当在探索中找准自己的节奏，与国家紧密相连，与时代同频共振。</w:t>
+      </w:r>
+    </w:p>
+    <w:p>
+      <w:pPr>
+        <w:rPr>
+          <w:rFonts w:ascii="微软雅黑 Light" w:eastAsia="微软雅黑 Light" w:hAnsi="微软雅黑 Light"/>
+          <w:sz w:val="18"/>
+          <w:szCs w:val="18"/>
+        </w:rPr>
+      </w:pPr>
+    </w:p>
+    <w:p>
+      <w:pPr>
+        <w:rPr>
+          <w:rFonts w:ascii="微软雅黑 Light" w:eastAsia="微软雅黑 Light" w:hAnsi="微软雅黑 Light"/>
+          <w:sz w:val="18"/>
+          <w:szCs w:val="18"/>
+        </w:rPr>
+      </w:pPr>
+      <w:r>
+        <w:rPr>
+          <w:rFonts w:ascii="微软雅黑 Light" w:eastAsia="微软雅黑 Light" w:hAnsi="微软雅黑 Light" w:hint="eastAsia"/>
+          <w:sz w:val="18"/>
+          <w:szCs w:val="18"/>
+        </w:rPr>
+        <w:t>永葆求知探索的初心，去坚持、去实践、去追求，在未来的人生赛道中披荆斩棘，奋力奔跑，不负时代，不负韶华！</w:t>
+      </w:r>
+    </w:p>
+    <w:p>
+      <w:pPr>
+        <w:rPr>
+          <w:rFonts w:ascii="微软雅黑 Light" w:eastAsia="微软雅黑 Light" w:hAnsi="微软雅黑 Light"/>
+          <w:sz w:val="18"/>
+          <w:szCs w:val="18"/>
+        </w:rPr>
+      </w:pPr>
+    </w:p>
+    <w:p>
+      <w:pPr>
+        <w:rPr>
+          <w:rFonts w:ascii="微软雅黑 Light" w:eastAsia="微软雅黑 Light" w:hAnsi="微软雅黑 Light"/>
+          <w:b/>
+          <w:bCs/>
+          <w:szCs w:val="21"/>
+        </w:rPr>
+      </w:pPr>
+      <w:r>
+        <w:rPr>
+          <w:rFonts w:ascii="微软雅黑 Light" w:eastAsia="微软雅黑 Light" w:hAnsi="微软雅黑 Light" w:hint="eastAsia"/>
+          <w:b/>
+          <w:bCs/>
+          <w:szCs w:val="21"/>
+        </w:rPr>
+        <w:t>清华大学校长王希勤在2022年清华大学研究生毕业典礼上的讲话</w:t>
+      </w:r>
+    </w:p>
+    <w:p>
+      <w:pPr>
+        <w:rPr>
+          <w:rFonts w:ascii="微软雅黑 Light" w:eastAsia="微软雅黑 Light" w:hAnsi="微软雅黑 Light"/>
+          <w:sz w:val="18"/>
+          <w:szCs w:val="18"/>
+        </w:rPr>
+      </w:pPr>
+    </w:p>
+    <w:p>
+      <w:pPr>
+        <w:rPr>
+          <w:rFonts w:ascii="微软雅黑 Light" w:eastAsia="微软雅黑 Light" w:hAnsi="微软雅黑 Light"/>
+          <w:sz w:val="18"/>
+          <w:szCs w:val="18"/>
+        </w:rPr>
+      </w:pPr>
+      <w:r>
+        <w:rPr>
+          <w:rFonts w:ascii="微软雅黑 Light" w:eastAsia="微软雅黑 Light" w:hAnsi="微软雅黑 Light" w:hint="eastAsia"/>
+          <w:sz w:val="18"/>
+          <w:szCs w:val="18"/>
+        </w:rPr>
+        <w:t>我们所认为的确定性其背后有着各种不确定性，反之，我们所认为的不确定性其背后一定也有着某种</w:t>
+      </w:r>
+      <w:r>
+        <w:rPr>
+          <w:rFonts w:ascii="微软雅黑 Light" w:eastAsia="微软雅黑 Light" w:hAnsi="微软雅黑 Light"/>
+          <w:sz w:val="18"/>
+          <w:szCs w:val="18"/>
+        </w:rPr>
+        <w:t>确定</w:t>
+      </w:r>
+      <w:r>
+        <w:rPr>
+          <w:rFonts w:ascii="微软雅黑 Light" w:eastAsia="微软雅黑 Light" w:hAnsi="微软雅黑 Light" w:hint="eastAsia"/>
+          <w:sz w:val="18"/>
+          <w:szCs w:val="18"/>
+        </w:rPr>
+        <w:t>性</w:t>
+      </w:r>
+    </w:p>
+    <w:p>
+      <w:pPr>
+        <w:rPr>
+          <w:rFonts w:ascii="微软雅黑 Light" w:eastAsia="微软雅黑 Light" w:hAnsi="微软雅黑 Light" w:hint="eastAsia"/>
+          <w:sz w:val="18"/>
+          <w:szCs w:val="18"/>
+        </w:rPr>
+      </w:pPr>
+    </w:p>
+    <w:p>
+      <w:pPr>
+        <w:rPr>
+          <w:rFonts w:ascii="微软雅黑 Light" w:eastAsia="微软雅黑 Light" w:hAnsi="微软雅黑 Light"/>
+          <w:sz w:val="18"/>
+          <w:szCs w:val="18"/>
+        </w:rPr>
+      </w:pPr>
+      <w:r>
+        <w:rPr>
+          <w:rFonts w:ascii="微软雅黑 Light" w:eastAsia="微软雅黑 Light" w:hAnsi="微软雅黑 Light" w:hint="eastAsia"/>
+          <w:sz w:val="18"/>
+          <w:szCs w:val="18"/>
+        </w:rPr>
+        <w:t>人生轨迹虽千回百转，但初心使命不能变，要胸怀大义。人生的道路是一步一步走出来的，每一次关键选择都可能导致不同的人生转向。当选项太多、选择太难的时候，靠什么厘清自己的心绪、明确选择的优先级？靠的是内心的价值坚守。</w:t>
+      </w:r>
+    </w:p>
+    <w:p>
+      <w:pPr>
+        <w:rPr>
+          <w:rFonts w:ascii="微软雅黑 Light" w:eastAsia="微软雅黑 Light" w:hAnsi="微软雅黑 Light"/>
+          <w:sz w:val="18"/>
+          <w:szCs w:val="18"/>
+        </w:rPr>
+      </w:pPr>
+    </w:p>
+    <w:p>
+      <w:pPr>
+        <w:rPr>
+          <w:rFonts w:ascii="微软雅黑 Light" w:eastAsia="微软雅黑 Light" w:hAnsi="微软雅黑 Light"/>
+          <w:sz w:val="18"/>
+          <w:szCs w:val="18"/>
+        </w:rPr>
+      </w:pPr>
+      <w:r>
+        <w:rPr>
+          <w:rFonts w:ascii="微软雅黑 Light" w:eastAsia="微软雅黑 Light" w:hAnsi="微软雅黑 Light" w:hint="eastAsia"/>
+          <w:sz w:val="18"/>
+          <w:szCs w:val="18"/>
+        </w:rPr>
+        <w:t>回望一百多年前的旧中国，在那国家蒙辱、人民蒙难、文明蒙尘的凄风苦雨中，连国家民族的前途命运都晦暗不明，个人更难以作出正确的人生选择。但有一群心怀理想的年轻人，以“安危不贰其志，险易不革其心”的刚毅执着，舍生忘死、前仆后继，在救亡图存的道路上书写了可歌可泣的人生篇章。</w:t>
+      </w:r>
+    </w:p>
+    <w:p>
+      <w:pPr>
+        <w:rPr>
+          <w:rFonts w:ascii="微软雅黑 Light" w:eastAsia="微软雅黑 Light" w:hAnsi="微软雅黑 Light"/>
+          <w:sz w:val="18"/>
+          <w:szCs w:val="18"/>
+        </w:rPr>
+      </w:pPr>
+    </w:p>
+    <w:p>
+      <w:pPr>
+        <w:rPr>
+          <w:rFonts w:ascii="微软雅黑 Light" w:eastAsia="微软雅黑 Light" w:hAnsi="微软雅黑 Light"/>
+          <w:sz w:val="18"/>
+          <w:szCs w:val="18"/>
+        </w:rPr>
+      </w:pPr>
+      <w:r>
+        <w:rPr>
+          <w:rFonts w:ascii="微软雅黑 Light" w:eastAsia="微软雅黑 Light" w:hAnsi="微软雅黑 Light" w:hint="eastAsia"/>
+          <w:sz w:val="18"/>
+          <w:szCs w:val="18"/>
+        </w:rPr>
+        <w:t>当今世界正处于动荡变革期，希望</w:t>
+      </w:r>
+      <w:r>
+        <w:rPr>
+          <w:rFonts w:ascii="微软雅黑 Light" w:eastAsia="微软雅黑 Light" w:hAnsi="微软雅黑 Light"/>
+          <w:sz w:val="18"/>
+          <w:szCs w:val="18"/>
+        </w:rPr>
+        <w:t>我们青年</w:t>
+      </w:r>
+      <w:r>
+        <w:rPr>
+          <w:rFonts w:ascii="微软雅黑 Light" w:eastAsia="微软雅黑 Light" w:hAnsi="微软雅黑 Light" w:hint="eastAsia"/>
+          <w:sz w:val="18"/>
+          <w:szCs w:val="18"/>
+        </w:rPr>
+        <w:t>铸牢人类命运共同体意识，坚持人民至上，不为名利所惑、不为私欲所蔽、不为艰难所阻，胸怀大义，让青春在为祖国、为民族、为人民、为人类的不懈奋斗中绽放绚丽之花</w:t>
+      </w:r>
+      <w:r>
+        <w:rPr>
+          <w:rFonts w:ascii="微软雅黑 Light" w:eastAsia="微软雅黑 Light" w:hAnsi="微软雅黑 Light"/>
+          <w:sz w:val="18"/>
+          <w:szCs w:val="18"/>
+        </w:rPr>
+        <w:t>。</w:t>
+      </w:r>
+    </w:p>
+    <w:p>
+      <w:pPr>
+        <w:rPr>
+          <w:rFonts w:ascii="微软雅黑 Light" w:eastAsia="微软雅黑 Light" w:hAnsi="微软雅黑 Light"/>
+          <w:sz w:val="18"/>
+          <w:szCs w:val="18"/>
+        </w:rPr>
+      </w:pPr>
+    </w:p>
+    <w:p>
+      <w:pPr>
+        <w:rPr>
+          <w:rFonts w:ascii="微软雅黑 Light" w:eastAsia="微软雅黑 Light" w:hAnsi="微软雅黑 Light"/>
+          <w:sz w:val="18"/>
+          <w:szCs w:val="18"/>
+        </w:rPr>
+      </w:pPr>
+      <w:r>
+        <w:rPr>
+          <w:rFonts w:ascii="微软雅黑 Light" w:eastAsia="微软雅黑 Light" w:hAnsi="微软雅黑 Light"/>
+          <w:sz w:val="18"/>
+          <w:szCs w:val="18"/>
+        </w:rPr>
+        <w:t>青年</w:t>
+      </w:r>
+      <w:r>
+        <w:rPr>
+          <w:rFonts w:ascii="微软雅黑 Light" w:eastAsia="微软雅黑 Light" w:hAnsi="微软雅黑 Light" w:hint="eastAsia"/>
+          <w:sz w:val="18"/>
+          <w:szCs w:val="18"/>
+        </w:rPr>
+        <w:t>人必须有强烈的使命感、责任感，无论身处哪个岗位，在有需要的时候都应该挺身而出，勇于做“大白”，勇于做“战士”，毫不犹豫地扛起责任，用聪明才智去解决问题，为国家富强、民族复兴、人民幸福和人类文明进步作出应有的贡献。</w:t>
+      </w:r>
+    </w:p>
+    <w:p>
+      <w:pPr>
+        <w:rPr>
+          <w:rFonts w:ascii="微软雅黑 Light" w:eastAsia="微软雅黑 Light" w:hAnsi="微软雅黑 Light"/>
+          <w:sz w:val="18"/>
+          <w:szCs w:val="18"/>
+        </w:rPr>
+      </w:pPr>
+    </w:p>
+    <w:p>
+      <w:pPr>
+        <w:rPr>
+          <w:rFonts w:ascii="微软雅黑 Light" w:eastAsia="微软雅黑 Light" w:hAnsi="微软雅黑 Light"/>
+          <w:sz w:val="18"/>
+          <w:szCs w:val="18"/>
+        </w:rPr>
+      </w:pPr>
+      <w:r>
+        <w:rPr>
+          <w:rFonts w:ascii="微软雅黑 Light" w:eastAsia="微软雅黑 Light" w:hAnsi="微软雅黑 Light" w:hint="eastAsia"/>
+          <w:sz w:val="18"/>
+          <w:szCs w:val="18"/>
+        </w:rPr>
+        <w:t>人生前景虽千姿百态，但务实肯干不能变，才能手握未来。“道虽迩，不行不至；事虽小，不为不成。”未来不是天上掉下来的、不是掐指算出来的，而是用双手一点一点干出来的。</w:t>
+      </w:r>
+    </w:p>
+    <w:p>
+      <w:pPr>
+        <w:rPr>
+          <w:rFonts w:ascii="微软雅黑 Light" w:eastAsia="微软雅黑 Light" w:hAnsi="微软雅黑 Light"/>
+          <w:sz w:val="18"/>
+          <w:szCs w:val="18"/>
+        </w:rPr>
+      </w:pPr>
+    </w:p>
+    <w:p>
+      <w:pPr>
+        <w:rPr>
+          <w:rFonts w:ascii="微软雅黑 Light" w:eastAsia="微软雅黑 Light" w:hAnsi="微软雅黑 Light"/>
+          <w:sz w:val="18"/>
+          <w:szCs w:val="18"/>
+        </w:rPr>
+      </w:pPr>
+      <w:r>
+        <w:rPr>
+          <w:rFonts w:ascii="微软雅黑 Light" w:eastAsia="微软雅黑 Light" w:hAnsi="微软雅黑 Light" w:hint="eastAsia"/>
+          <w:sz w:val="18"/>
+          <w:szCs w:val="18"/>
+        </w:rPr>
+        <w:t>以王大中院士为代表的那一代青年，用60多年的苦干实干、默默奋斗，践行了“用我们的双手开创祖国原子能事业的春天”的铿锵誓言。</w:t>
+      </w:r>
+    </w:p>
+    <w:p>
+      <w:pPr>
+        <w:rPr>
+          <w:rFonts w:ascii="微软雅黑 Light" w:eastAsia="微软雅黑 Light" w:hAnsi="微软雅黑 Light"/>
+          <w:sz w:val="18"/>
+          <w:szCs w:val="18"/>
+        </w:rPr>
+      </w:pPr>
+    </w:p>
+    <w:p>
+      <w:pPr>
+        <w:rPr>
+          <w:rFonts w:ascii="微软雅黑 Light" w:eastAsia="微软雅黑 Light" w:hAnsi="微软雅黑 Light"/>
+          <w:sz w:val="18"/>
+          <w:szCs w:val="18"/>
+        </w:rPr>
+      </w:pPr>
+      <w:r>
+        <w:rPr>
+          <w:rFonts w:ascii="微软雅黑 Light" w:eastAsia="微软雅黑 Light" w:hAnsi="微软雅黑 Light" w:hint="eastAsia"/>
+          <w:sz w:val="18"/>
+          <w:szCs w:val="18"/>
+        </w:rPr>
+        <w:t>习近平总书记指出，新时代的中国青年，生逢其时、重任在肩，施展才干的舞台无比广阔，实现梦想的前景无比光明。未来的二三十年是</w:t>
+      </w:r>
+      <w:r>
+        <w:rPr>
+          <w:rFonts w:ascii="微软雅黑 Light" w:eastAsia="微软雅黑 Light" w:hAnsi="微软雅黑 Light"/>
+          <w:sz w:val="18"/>
+          <w:szCs w:val="18"/>
+        </w:rPr>
+        <w:t>我</w:t>
+      </w:r>
+      <w:r>
+        <w:rPr>
+          <w:rFonts w:ascii="微软雅黑 Light" w:eastAsia="微软雅黑 Light" w:hAnsi="微软雅黑 Light" w:hint="eastAsia"/>
+          <w:sz w:val="18"/>
+          <w:szCs w:val="18"/>
+        </w:rPr>
+        <w:t>们报效祖国、奉献社会、建功立业的大好时期。希望</w:t>
+      </w:r>
+      <w:r>
+        <w:rPr>
+          <w:rFonts w:ascii="微软雅黑 Light" w:eastAsia="微软雅黑 Light" w:hAnsi="微软雅黑 Light"/>
+          <w:sz w:val="18"/>
+          <w:szCs w:val="18"/>
+        </w:rPr>
+        <w:t>我</w:t>
+      </w:r>
+      <w:r>
+        <w:rPr>
+          <w:rFonts w:ascii="微软雅黑 Light" w:eastAsia="微软雅黑 Light" w:hAnsi="微软雅黑 Light" w:hint="eastAsia"/>
+          <w:sz w:val="18"/>
+          <w:szCs w:val="18"/>
+        </w:rPr>
+        <w:t>们从</w:t>
+      </w:r>
+      <w:r>
+        <w:rPr>
+          <w:rFonts w:ascii="微软雅黑 Light" w:eastAsia="微软雅黑 Light" w:hAnsi="微软雅黑 Light"/>
+          <w:sz w:val="18"/>
+          <w:szCs w:val="18"/>
+        </w:rPr>
+        <w:t>自</w:t>
+      </w:r>
+      <w:r>
+        <w:rPr>
+          <w:rFonts w:ascii="微软雅黑 Light" w:eastAsia="微软雅黑 Light" w:hAnsi="微软雅黑 Light" w:hint="eastAsia"/>
+          <w:sz w:val="18"/>
+          <w:szCs w:val="18"/>
+        </w:rPr>
+        <w:t>我做起，从现在做起，撸起袖子加油干，踏踏实实往前走，勇敢战胜前进征程上的一切未知挑战，让强国梦在</w:t>
+      </w:r>
+      <w:r>
+        <w:rPr>
+          <w:rFonts w:ascii="微软雅黑 Light" w:eastAsia="微软雅黑 Light" w:hAnsi="微软雅黑 Light"/>
+          <w:sz w:val="18"/>
+          <w:szCs w:val="18"/>
+        </w:rPr>
+        <w:t>我</w:t>
+      </w:r>
+      <w:r>
+        <w:rPr>
+          <w:rFonts w:ascii="微软雅黑 Light" w:eastAsia="微软雅黑 Light" w:hAnsi="微软雅黑 Light" w:hint="eastAsia"/>
+          <w:sz w:val="18"/>
+          <w:szCs w:val="18"/>
+        </w:rPr>
+        <w:t>们手中变为美好的现实。</w:t>
+      </w:r>
+    </w:p>
+    <w:p>
+      <w:pPr>
+        <w:rPr>
+          <w:rFonts w:ascii="微软雅黑 Light" w:eastAsia="微软雅黑 Light" w:hAnsi="微软雅黑 Light" w:hint="eastAsia"/>
+          <w:sz w:val="18"/>
+          <w:szCs w:val="18"/>
+        </w:rPr>
+      </w:pPr>
+    </w:p>
+    <w:p>
+      <w:pPr>
+        <w:rPr>
+          <w:rFonts w:ascii="微软雅黑 Light" w:eastAsia="微软雅黑 Light" w:hAnsi="微软雅黑 Light"/>
+          <w:sz w:val="18"/>
+          <w:szCs w:val="18"/>
+        </w:rPr>
+      </w:pPr>
+      <w:r>
+        <w:rPr>
+          <w:rFonts w:ascii="微软雅黑 Light" w:eastAsia="微软雅黑 Light" w:hAnsi="微软雅黑 Light"/>
+          <w:sz w:val="18"/>
+          <w:szCs w:val="18"/>
+        </w:rPr>
+        <w:t>青年</w:t>
+      </w:r>
+      <w:r>
+        <w:rPr>
+          <w:rFonts w:ascii="微软雅黑 Light" w:eastAsia="微软雅黑 Light" w:hAnsi="微软雅黑 Light" w:hint="eastAsia"/>
+          <w:sz w:val="18"/>
+          <w:szCs w:val="18"/>
+        </w:rPr>
+        <w:t>人有自强不息的精神，与民族共命运，与时代同步伐。</w:t>
+      </w:r>
+      <w:r>
+        <w:rPr>
+          <w:rFonts w:ascii="微软雅黑 Light" w:eastAsia="微软雅黑 Light" w:hAnsi="微软雅黑 Light"/>
+          <w:sz w:val="18"/>
+          <w:szCs w:val="18"/>
+        </w:rPr>
+        <w:t>青年</w:t>
+      </w:r>
+      <w:r>
+        <w:rPr>
+          <w:rFonts w:ascii="微软雅黑 Light" w:eastAsia="微软雅黑 Light" w:hAnsi="微软雅黑 Light" w:hint="eastAsia"/>
+          <w:sz w:val="18"/>
+          <w:szCs w:val="18"/>
+        </w:rPr>
+        <w:t>人有厚德载物的胸怀，责任面前上一步，利益面前退一步</w:t>
+      </w:r>
+      <w:r>
+        <w:rPr>
+          <w:rFonts w:ascii="微软雅黑 Light" w:eastAsia="微软雅黑 Light" w:hAnsi="微软雅黑 Light"/>
+          <w:sz w:val="18"/>
+          <w:szCs w:val="18"/>
+        </w:rPr>
+        <w:t>。</w:t>
+      </w:r>
+    </w:p>
+    <w:p>
+      <w:pPr>
+        <w:rPr>
+          <w:rFonts w:ascii="微软雅黑 Light" w:eastAsia="微软雅黑 Light" w:hAnsi="微软雅黑 Light"/>
+          <w:sz w:val="18"/>
+          <w:szCs w:val="18"/>
+        </w:rPr>
+      </w:pPr>
+    </w:p>
+    <w:p>
+      <w:pPr>
+        <w:rPr>
+          <w:rFonts w:ascii="微软雅黑 Light" w:eastAsia="微软雅黑 Light" w:hAnsi="微软雅黑 Light"/>
+          <w:sz w:val="18"/>
+          <w:szCs w:val="18"/>
+        </w:rPr>
+      </w:pPr>
+      <w:r>
+        <w:rPr>
+          <w:rFonts w:ascii="微软雅黑 Light" w:eastAsia="微软雅黑 Light" w:hAnsi="微软雅黑 Light" w:hint="eastAsia"/>
+          <w:sz w:val="18"/>
+          <w:szCs w:val="18"/>
+        </w:rPr>
+        <w:t>功成不必在我，功成必定有我</w:t>
+      </w:r>
+    </w:p>
+    <w:p>
+      <w:pPr>
+        <w:rPr>
+          <w:rFonts w:ascii="微软雅黑 Light" w:eastAsia="微软雅黑 Light" w:hAnsi="微软雅黑 Light"/>
+          <w:sz w:val="18"/>
+          <w:szCs w:val="18"/>
+        </w:rPr>
+      </w:pPr>
+    </w:p>
+    <w:p>
+      <w:pPr>
+        <w:rPr>
+          <w:rFonts w:ascii="微软雅黑 Light" w:eastAsia="微软雅黑 Light" w:hAnsi="微软雅黑 Light"/>
+          <w:sz w:val="18"/>
+          <w:szCs w:val="18"/>
+        </w:rPr>
+      </w:pPr>
+      <w:r>
+        <w:rPr>
+          <w:rFonts w:ascii="微软雅黑 Light" w:eastAsia="微软雅黑 Light" w:hAnsi="微软雅黑 Light" w:hint="eastAsia"/>
+          <w:sz w:val="18"/>
+          <w:szCs w:val="18"/>
+        </w:rPr>
+        <w:t>希望</w:t>
+      </w:r>
+      <w:r>
+        <w:rPr>
+          <w:rFonts w:ascii="微软雅黑 Light" w:eastAsia="微软雅黑 Light" w:hAnsi="微软雅黑 Light"/>
+          <w:sz w:val="18"/>
+          <w:szCs w:val="18"/>
+        </w:rPr>
+        <w:t>我</w:t>
+      </w:r>
+      <w:r>
+        <w:rPr>
+          <w:rFonts w:ascii="微软雅黑 Light" w:eastAsia="微软雅黑 Light" w:hAnsi="微软雅黑 Light" w:hint="eastAsia"/>
+          <w:sz w:val="18"/>
+          <w:szCs w:val="18"/>
+        </w:rPr>
+        <w:t xml:space="preserve"> </w:t>
+      </w:r>
+      <w:r>
+        <w:rPr>
+          <w:rFonts w:ascii="微软雅黑 Light" w:eastAsia="微软雅黑 Light" w:hAnsi="微软雅黑 Light" w:hint="eastAsia"/>
+          <w:sz w:val="18"/>
+          <w:szCs w:val="18"/>
+        </w:rPr>
+        <w:t>们将来无论走到哪里，无论从事什么工作，都要保持清华人该有的样子，胸怀大义、手握未来，无愧时代、不负人民！</w:t>
+      </w:r>
+    </w:p>
+    <w:p>
+      <w:pPr>
+        <w:rPr>
+          <w:rFonts w:ascii="微软雅黑 Light" w:eastAsia="微软雅黑 Light" w:hAnsi="微软雅黑 Light"/>
+          <w:sz w:val="18"/>
+          <w:szCs w:val="18"/>
+        </w:rPr>
+      </w:pPr>
+    </w:p>
+    <w:p>
+      <w:pPr>
+        <w:rPr>
+          <w:rFonts w:ascii="微软雅黑 Light" w:eastAsia="微软雅黑 Light" w:hAnsi="微软雅黑 Light" w:hint="eastAsia"/>
+          <w:b/>
+          <w:bCs/>
+          <w:szCs w:val="21"/>
+        </w:rPr>
+      </w:pPr>
+      <w:r>
+        <w:rPr>
+          <w:rFonts w:ascii="微软雅黑 Light" w:eastAsia="微软雅黑 Light" w:hAnsi="微软雅黑 Light"/>
+          <w:b/>
+          <w:bCs/>
+          <w:szCs w:val="21"/>
+        </w:rPr>
+        <w:t>清华</w:t>
+      </w:r>
+      <w:r>
+        <w:rPr>
+          <w:rFonts w:ascii="微软雅黑 Light" w:eastAsia="微软雅黑 Light" w:hAnsi="微软雅黑 Light" w:hint="eastAsia"/>
+          <w:b/>
+          <w:bCs/>
+          <w:szCs w:val="21"/>
+        </w:rPr>
+        <w:t>2</w:t>
+      </w:r>
+      <w:r>
+        <w:rPr>
+          <w:rFonts w:ascii="微软雅黑 Light" w:eastAsia="微软雅黑 Light" w:hAnsi="微软雅黑 Light"/>
+          <w:b/>
+          <w:bCs/>
+          <w:szCs w:val="21"/>
+        </w:rPr>
+        <w:t>020年</w:t>
+      </w:r>
+      <w:r>
+        <w:rPr>
+          <w:rFonts w:ascii="微软雅黑 Light" w:eastAsia="微软雅黑 Light" w:hAnsi="微软雅黑 Light" w:hint="eastAsia"/>
+          <w:b/>
+          <w:bCs/>
+          <w:szCs w:val="21"/>
+        </w:rPr>
+        <w:t>2</w:t>
+      </w:r>
+      <w:r>
+        <w:rPr>
+          <w:rFonts w:ascii="微软雅黑 Light" w:eastAsia="微软雅黑 Light" w:hAnsi="微软雅黑 Light"/>
+          <w:b/>
+          <w:bCs/>
+          <w:szCs w:val="21"/>
+        </w:rPr>
+        <w:t>月</w:t>
+      </w:r>
+      <w:r>
+        <w:rPr>
+          <w:rFonts w:ascii="微软雅黑 Light" w:eastAsia="微软雅黑 Light" w:hAnsi="微软雅黑 Light" w:hint="eastAsia"/>
+          <w:b/>
+          <w:bCs/>
+          <w:szCs w:val="21"/>
+        </w:rPr>
+        <w:t>4</w:t>
+      </w:r>
+      <w:r>
+        <w:rPr>
+          <w:rFonts w:ascii="微软雅黑 Light" w:eastAsia="微软雅黑 Light" w:hAnsi="微软雅黑 Light"/>
+          <w:b/>
+          <w:bCs/>
+          <w:szCs w:val="21"/>
+        </w:rPr>
+        <w:t>日致信高考考生</w:t>
+      </w:r>
+    </w:p>
+    <w:p>
+      <w:pPr>
+        <w:rPr>
+          <w:rFonts w:ascii="微软雅黑 Light" w:eastAsia="微软雅黑 Light" w:hAnsi="微软雅黑 Light"/>
+          <w:sz w:val="18"/>
+          <w:szCs w:val="18"/>
+        </w:rPr>
+      </w:pPr>
+    </w:p>
+    <w:p>
+      <w:pPr>
+        <w:rPr>
+          <w:rFonts w:ascii="微软雅黑 Light" w:eastAsia="微软雅黑 Light" w:hAnsi="微软雅黑 Light" w:hint="eastAsia"/>
+          <w:sz w:val="18"/>
+          <w:szCs w:val="18"/>
+        </w:rPr>
+      </w:pPr>
+      <w:r>
+        <w:rPr>
+          <w:rFonts w:ascii="微软雅黑 Light" w:eastAsia="微软雅黑 Light" w:hAnsi="微软雅黑 Light" w:hint="eastAsia"/>
+          <w:sz w:val="18"/>
+          <w:szCs w:val="18"/>
+        </w:rPr>
+        <w:t>自强的</w:t>
+      </w:r>
+      <w:r>
+        <w:rPr>
+          <w:rFonts w:ascii="微软雅黑 Light" w:eastAsia="微软雅黑 Light" w:hAnsi="微软雅黑 Light"/>
+          <w:sz w:val="18"/>
+          <w:szCs w:val="18"/>
+        </w:rPr>
+        <w:t>青年</w:t>
+      </w:r>
+      <w:r>
+        <w:rPr>
+          <w:rFonts w:ascii="微软雅黑 Light" w:eastAsia="微软雅黑 Light" w:hAnsi="微软雅黑 Light" w:hint="eastAsia"/>
+          <w:sz w:val="18"/>
+          <w:szCs w:val="18"/>
+        </w:rPr>
+        <w:t>人永远保持奋进的姿态；自强的</w:t>
+      </w:r>
+      <w:r>
+        <w:rPr>
+          <w:rFonts w:ascii="微软雅黑 Light" w:eastAsia="微软雅黑 Light" w:hAnsi="微软雅黑 Light"/>
+          <w:sz w:val="18"/>
+          <w:szCs w:val="18"/>
+        </w:rPr>
+        <w:t>青年</w:t>
+      </w:r>
+      <w:r>
+        <w:rPr>
+          <w:rFonts w:ascii="微软雅黑 Light" w:eastAsia="微软雅黑 Light" w:hAnsi="微软雅黑 Light" w:hint="eastAsia"/>
+          <w:sz w:val="18"/>
+          <w:szCs w:val="18"/>
+        </w:rPr>
+        <w:t>人永远乐观地面向未来；自强的</w:t>
+      </w:r>
+      <w:r>
+        <w:rPr>
+          <w:rFonts w:ascii="微软雅黑 Light" w:eastAsia="微软雅黑 Light" w:hAnsi="微软雅黑 Light"/>
+          <w:sz w:val="18"/>
+          <w:szCs w:val="18"/>
+        </w:rPr>
+        <w:t>青年</w:t>
+      </w:r>
+      <w:r>
+        <w:rPr>
+          <w:rFonts w:ascii="微软雅黑 Light" w:eastAsia="微软雅黑 Light" w:hAnsi="微软雅黑 Light" w:hint="eastAsia"/>
+          <w:sz w:val="18"/>
+          <w:szCs w:val="18"/>
+        </w:rPr>
+        <w:t>人永远追求国家至上、人民为先！</w:t>
+      </w:r>
+    </w:p>
+    <w:p>
+      <w:pPr>
+        <w:rPr>
+          <w:rFonts w:ascii="微软雅黑 Light" w:eastAsia="微软雅黑 Light" w:hAnsi="微软雅黑 Light"/>
+          <w:sz w:val="18"/>
+          <w:szCs w:val="18"/>
+        </w:rPr>
+      </w:pPr>
+    </w:p>
+    <w:p>
+      <w:pPr>
+        <w:rPr>
+          <w:rFonts w:ascii="微软雅黑 Light" w:eastAsia="微软雅黑 Light" w:hAnsi="微软雅黑 Light"/>
+          <w:sz w:val="18"/>
+          <w:szCs w:val="18"/>
+        </w:rPr>
+      </w:pPr>
+      <w:r>
+        <w:rPr>
+          <w:rFonts w:ascii="微软雅黑 Light" w:eastAsia="微软雅黑 Light" w:hAnsi="微软雅黑 Light" w:hint="eastAsia"/>
+          <w:sz w:val="18"/>
+          <w:szCs w:val="18"/>
+        </w:rPr>
+        <w:t>无论面对多大的困难和挑战，未来的每一天，</w:t>
+      </w:r>
+      <w:r>
+        <w:rPr>
+          <w:rFonts w:ascii="微软雅黑 Light" w:eastAsia="微软雅黑 Light" w:hAnsi="微软雅黑 Light"/>
+          <w:sz w:val="18"/>
+          <w:szCs w:val="18"/>
+        </w:rPr>
+        <w:t>青年</w:t>
+      </w:r>
+      <w:r>
+        <w:rPr>
+          <w:rFonts w:ascii="微软雅黑 Light" w:eastAsia="微软雅黑 Light" w:hAnsi="微软雅黑 Light" w:hint="eastAsia"/>
+          <w:sz w:val="18"/>
+          <w:szCs w:val="18"/>
+        </w:rPr>
+        <w:t>都将始终和</w:t>
+      </w:r>
+      <w:r>
+        <w:rPr>
+          <w:rFonts w:ascii="微软雅黑 Light" w:eastAsia="微软雅黑 Light" w:hAnsi="微软雅黑 Light"/>
+          <w:sz w:val="18"/>
+          <w:szCs w:val="18"/>
+        </w:rPr>
+        <w:t>祖国</w:t>
+      </w:r>
+      <w:r>
+        <w:rPr>
+          <w:rFonts w:ascii="微软雅黑 Light" w:eastAsia="微软雅黑 Light" w:hAnsi="微软雅黑 Light" w:hint="eastAsia"/>
+          <w:sz w:val="18"/>
+          <w:szCs w:val="18"/>
+        </w:rPr>
+        <w:t>在一起</w:t>
+      </w:r>
+    </w:p>
+    <w:p>
+      <w:pPr>
+        <w:rPr>
+          <w:rFonts w:ascii="微软雅黑 Light" w:eastAsia="微软雅黑 Light" w:hAnsi="微软雅黑 Light"/>
+          <w:sz w:val="18"/>
+          <w:szCs w:val="18"/>
+        </w:rPr>
+      </w:pPr>
+    </w:p>
+    <w:p>
+      <w:pPr>
+        <w:rPr>
+          <w:rFonts w:ascii="微软雅黑 Light" w:eastAsia="微软雅黑 Light" w:hAnsi="微软雅黑 Light"/>
+          <w:sz w:val="18"/>
+          <w:szCs w:val="18"/>
+        </w:rPr>
+      </w:pPr>
+      <w:r>
+        <w:rPr>
+          <w:rFonts w:ascii="微软雅黑 Light" w:eastAsia="微软雅黑 Light" w:hAnsi="微软雅黑 Light" w:hint="eastAsia"/>
+          <w:sz w:val="18"/>
+          <w:szCs w:val="18"/>
+        </w:rPr>
+        <w:t>多难殷忧新国运，动心忍性希前哲</w:t>
+      </w:r>
+    </w:p>
+    <w:p>
+      <w:pPr>
+        <w:rPr>
+          <w:rFonts w:ascii="微软雅黑 Light" w:eastAsia="微软雅黑 Light" w:hAnsi="微软雅黑 Light"/>
+          <w:sz w:val="18"/>
+          <w:szCs w:val="18"/>
+        </w:rPr>
+      </w:pPr>
+    </w:p>
+    <w:p>
+      <w:pPr>
+        <w:rPr>
+          <w:rFonts w:ascii="微软雅黑 Light" w:eastAsia="微软雅黑 Light" w:hAnsi="微软雅黑 Light"/>
+          <w:sz w:val="18"/>
+          <w:szCs w:val="18"/>
+        </w:rPr>
+      </w:pPr>
+      <w:r>
+        <w:rPr>
+          <w:rFonts w:ascii="微软雅黑 Light" w:eastAsia="微软雅黑 Light" w:hAnsi="微软雅黑 Light" w:hint="eastAsia"/>
+          <w:sz w:val="18"/>
+          <w:szCs w:val="18"/>
+        </w:rPr>
+        <w:t>家国面前无小事</w:t>
+      </w:r>
+      <w:r>
+        <w:rPr>
+          <w:rFonts w:ascii="微软雅黑 Light" w:eastAsia="微软雅黑 Light" w:hAnsi="微软雅黑 Light"/>
+          <w:sz w:val="18"/>
+          <w:szCs w:val="18"/>
+        </w:rPr>
+        <w:t>，</w:t>
+      </w:r>
+      <w:r>
+        <w:rPr>
+          <w:rFonts w:ascii="微软雅黑 Light" w:eastAsia="微软雅黑 Light" w:hAnsi="微软雅黑 Light" w:hint="eastAsia"/>
+          <w:sz w:val="18"/>
+          <w:szCs w:val="18"/>
+        </w:rPr>
+        <w:t>一代代</w:t>
+      </w:r>
+      <w:r>
+        <w:rPr>
+          <w:rFonts w:ascii="微软雅黑 Light" w:eastAsia="微软雅黑 Light" w:hAnsi="微软雅黑 Light"/>
+          <w:sz w:val="18"/>
+          <w:szCs w:val="18"/>
+        </w:rPr>
+        <w:t>青年</w:t>
+      </w:r>
+      <w:r>
+        <w:rPr>
+          <w:rFonts w:ascii="微软雅黑 Light" w:eastAsia="微软雅黑 Light" w:hAnsi="微软雅黑 Light" w:hint="eastAsia"/>
+          <w:sz w:val="18"/>
+          <w:szCs w:val="18"/>
+        </w:rPr>
+        <w:t>人怀着坚定的理想信念投身基础学科研究，为祖国的变革与发展鞠躬尽瘁，用热血传递着情怀、责任与担当</w:t>
+      </w:r>
+    </w:p>
+    <w:p>
+      <w:pPr>
+        <w:rPr>
+          <w:rFonts w:ascii="微软雅黑 Light" w:eastAsia="微软雅黑 Light" w:hAnsi="微软雅黑 Light"/>
+          <w:sz w:val="18"/>
+          <w:szCs w:val="18"/>
+        </w:rPr>
+      </w:pPr>
+    </w:p>
+    <w:p>
+      <w:pPr>
+        <w:rPr>
+          <w:rFonts w:ascii="微软雅黑 Light" w:eastAsia="微软雅黑 Light" w:hAnsi="微软雅黑 Light"/>
+          <w:sz w:val="18"/>
+          <w:szCs w:val="18"/>
+        </w:rPr>
+      </w:pPr>
+      <w:r>
+        <w:rPr>
+          <w:rFonts w:ascii="微软雅黑 Light" w:eastAsia="微软雅黑 Light" w:hAnsi="微软雅黑 Light" w:hint="eastAsia"/>
+          <w:sz w:val="18"/>
+          <w:szCs w:val="18"/>
+        </w:rPr>
+        <w:t>希望你们纵有风雪模糊了世相，依然心怀敬畏与同情，用冷静理性的心态看待复杂的事物。在当下，做好自己的事情，保护好身边的人。</w:t>
+      </w:r>
+    </w:p>
+    <w:p>
+      <w:pPr>
+        <w:rPr>
+          <w:rFonts w:ascii="微软雅黑 Light" w:eastAsia="微软雅黑 Light" w:hAnsi="微软雅黑 Light"/>
+          <w:sz w:val="18"/>
+          <w:szCs w:val="18"/>
+        </w:rPr>
+      </w:pPr>
+    </w:p>
+    <w:p>
+      <w:pPr>
+        <w:rPr>
+          <w:rFonts w:ascii="微软雅黑 Light" w:eastAsia="微软雅黑 Light" w:hAnsi="微软雅黑 Light" w:hint="eastAsia"/>
+          <w:sz w:val="18"/>
+          <w:szCs w:val="18"/>
+        </w:rPr>
+      </w:pPr>
+      <w:r>
+        <w:rPr>
+          <w:rFonts w:ascii="微软雅黑 Light" w:eastAsia="微软雅黑 Light" w:hAnsi="微软雅黑 Light" w:hint="eastAsia"/>
+          <w:sz w:val="18"/>
+          <w:szCs w:val="18"/>
+        </w:rPr>
+        <w:t>我们相信，经历了这样一场战“疫”，在选择未来的方向时，你们定会更有敢担使命、敢负重任的豪情与理想。正如鲁迅先生所言：能做事的做事，能发声的发声，有一分热</w:t>
+      </w:r>
+      <w:r>
+        <w:rPr>
+          <w:rFonts w:ascii="微软雅黑 Light" w:eastAsia="微软雅黑 Light" w:hAnsi="微软雅黑 Light"/>
+          <w:sz w:val="18"/>
+          <w:szCs w:val="18"/>
+        </w:rPr>
+        <w:t>，</w:t>
+      </w:r>
+      <w:r>
+        <w:rPr>
+          <w:rFonts w:ascii="微软雅黑 Light" w:eastAsia="微软雅黑 Light" w:hAnsi="微软雅黑 Light" w:hint="eastAsia"/>
+          <w:sz w:val="18"/>
+          <w:szCs w:val="18"/>
+        </w:rPr>
+        <w:t>发一分光，就</w:t>
+      </w:r>
+      <w:r>
+        <w:rPr>
+          <w:rFonts w:ascii="微软雅黑 Light" w:eastAsia="微软雅黑 Light" w:hAnsi="微软雅黑 Light"/>
+          <w:sz w:val="18"/>
+          <w:szCs w:val="18"/>
+        </w:rPr>
+        <w:t>如</w:t>
+      </w:r>
+      <w:r>
+        <w:rPr>
+          <w:rFonts w:ascii="微软雅黑 Light" w:eastAsia="微软雅黑 Light" w:hAnsi="微软雅黑 Light" w:hint="eastAsia"/>
+          <w:sz w:val="18"/>
+          <w:szCs w:val="18"/>
+        </w:rPr>
+        <w:t>萤火一般，也可以在黑暗里发一点光。</w:t>
+      </w:r>
+    </w:p>
+    <w:p>
+      <w:pPr>
+        <w:rPr>
+          <w:rFonts w:ascii="微软雅黑 Light" w:eastAsia="微软雅黑 Light" w:hAnsi="微软雅黑 Light"/>
+          <w:sz w:val="18"/>
+          <w:szCs w:val="18"/>
+        </w:rPr>
+      </w:pPr>
+    </w:p>
+    <w:p>
+      <w:pPr>
+        <w:rPr>
+          <w:rFonts w:ascii="微软雅黑 Light" w:eastAsia="微软雅黑 Light" w:hAnsi="微软雅黑 Light"/>
+          <w:sz w:val="18"/>
+          <w:szCs w:val="18"/>
+        </w:rPr>
+      </w:pPr>
+      <w:r>
+        <w:rPr>
+          <w:rFonts w:ascii="微软雅黑 Light" w:eastAsia="微软雅黑 Light" w:hAnsi="微软雅黑 Light"/>
+          <w:sz w:val="18"/>
+          <w:szCs w:val="18"/>
+        </w:rPr>
+        <w:t>青年</w:t>
+      </w:r>
+      <w:r>
+        <w:rPr>
+          <w:rFonts w:ascii="微软雅黑 Light" w:eastAsia="微软雅黑 Light" w:hAnsi="微软雅黑 Light" w:hint="eastAsia"/>
+          <w:sz w:val="18"/>
+          <w:szCs w:val="18"/>
+        </w:rPr>
+        <w:t>人所要担当的使命，在意每一分光亮，鼓励每一束细小的微光永远以奋进的姿态前进，“大同爰跻，祖国以光”。</w:t>
+      </w:r>
+    </w:p>
+    <w:p>
+      <w:pPr>
+        <w:rPr>
+          <w:rFonts w:ascii="微软雅黑 Light" w:eastAsia="微软雅黑 Light" w:hAnsi="微软雅黑 Light"/>
+          <w:sz w:val="18"/>
+          <w:szCs w:val="18"/>
+        </w:rPr>
+      </w:pPr>
+    </w:p>
+    <w:p>
+      <w:pPr>
+        <w:rPr>
+          <w:rFonts w:ascii="微软雅黑 Light" w:eastAsia="微软雅黑 Light" w:hAnsi="微软雅黑 Light"/>
+          <w:sz w:val="18"/>
+          <w:szCs w:val="18"/>
+        </w:rPr>
+      </w:pPr>
+      <w:r>
+        <w:rPr>
+          <w:rFonts w:ascii="微软雅黑 Light" w:eastAsia="微软雅黑 Light" w:hAnsi="微软雅黑 Light"/>
+          <w:sz w:val="18"/>
+          <w:szCs w:val="18"/>
+        </w:rPr>
+        <w:t>青年</w:t>
+      </w:r>
+      <w:r>
+        <w:rPr>
+          <w:rFonts w:ascii="微软雅黑 Light" w:eastAsia="微软雅黑 Light" w:hAnsi="微软雅黑 Light" w:hint="eastAsia"/>
+          <w:sz w:val="18"/>
+          <w:szCs w:val="18"/>
+        </w:rPr>
+        <w:t>人眼中的诗意，是北斗导航系统工程师身着汉服吟咏“松风水月”的温润端方，是青藏铁路线上“笑迎高原暴风雪，定叫拉萨连北京”的青春豪情；</w:t>
+      </w:r>
+      <w:r>
+        <w:rPr>
+          <w:rFonts w:ascii="微软雅黑 Light" w:eastAsia="微软雅黑 Light" w:hAnsi="微软雅黑 Light"/>
+          <w:sz w:val="18"/>
+          <w:szCs w:val="18"/>
+        </w:rPr>
+        <w:t>青年</w:t>
+      </w:r>
+      <w:r>
+        <w:rPr>
+          <w:rFonts w:ascii="微软雅黑 Light" w:eastAsia="微软雅黑 Light" w:hAnsi="微软雅黑 Light" w:hint="eastAsia"/>
+          <w:sz w:val="18"/>
+          <w:szCs w:val="18"/>
+        </w:rPr>
+        <w:t>人所向往的浪漫，是卷起裤脚扎根基层，用脚步翻阅这个国度散落在城市乡野、街头巷尾的故事，是无数个寒暑日夜，与志同道合的小伙伴一起在书卷中拥抱岁月山川、在实验室驰骋星辰大海；而</w:t>
+      </w:r>
+      <w:r>
+        <w:rPr>
+          <w:rFonts w:ascii="微软雅黑 Light" w:eastAsia="微软雅黑 Light" w:hAnsi="微软雅黑 Light"/>
+          <w:sz w:val="18"/>
+          <w:szCs w:val="18"/>
+        </w:rPr>
+        <w:t>青年</w:t>
+      </w:r>
+      <w:r>
+        <w:rPr>
+          <w:rFonts w:ascii="微软雅黑 Light" w:eastAsia="微软雅黑 Light" w:hAnsi="微软雅黑 Light" w:hint="eastAsia"/>
+          <w:sz w:val="18"/>
+          <w:szCs w:val="18"/>
+        </w:rPr>
+        <w:t>人笃信的自由，正在于不为虚名所动，执着于自己所热爱的事业，追求意志的独立与心灵的富足；在于无论经历多少风雨洗礼，依然会因为美好的事物而热泪盈眶，依然会对无尽的远方陌生的人们倾尽善良。</w:t>
+      </w:r>
+    </w:p>
+    <w:p>
+      <w:pPr>
+        <w:rPr>
+          <w:rFonts w:ascii="微软雅黑 Light" w:eastAsia="微软雅黑 Light" w:hAnsi="微软雅黑 Light"/>
+          <w:sz w:val="18"/>
+          <w:szCs w:val="18"/>
+        </w:rPr>
+      </w:pPr>
+    </w:p>
+    <w:p>
+      <w:pPr>
+        <w:rPr>
+          <w:rFonts w:ascii="微软雅黑 Light" w:eastAsia="微软雅黑 Light" w:hAnsi="微软雅黑 Light"/>
+          <w:sz w:val="18"/>
+          <w:szCs w:val="18"/>
+        </w:rPr>
+      </w:pPr>
+      <w:r>
+        <w:rPr>
+          <w:rFonts w:ascii="微软雅黑 Light" w:eastAsia="微软雅黑 Light" w:hAnsi="微软雅黑 Light" w:hint="eastAsia"/>
+          <w:sz w:val="18"/>
+          <w:szCs w:val="18"/>
+        </w:rPr>
+        <w:t>成长于祖国飞速发展的黄金时代，对于更多00后而言，“家国情怀”或许成为了一种更生动的情绪。国家强盛所带来的安全感，让青年学子拥有了更多自由选择的机会。无论居庙堂之高，抑或处江湖之远，青年人总有自己的豪气与理想、风骨与胸怀，我们相信，时代会帮助</w:t>
+      </w:r>
+      <w:r>
+        <w:rPr>
+          <w:rFonts w:ascii="微软雅黑 Light" w:eastAsia="微软雅黑 Light" w:hAnsi="微软雅黑 Light"/>
+          <w:sz w:val="18"/>
+          <w:szCs w:val="18"/>
+        </w:rPr>
+        <w:t>我们</w:t>
+      </w:r>
+      <w:r>
+        <w:rPr>
+          <w:rFonts w:ascii="微软雅黑 Light" w:eastAsia="微软雅黑 Light" w:hAnsi="微软雅黑 Light" w:hint="eastAsia"/>
+          <w:sz w:val="18"/>
+          <w:szCs w:val="18"/>
+        </w:rPr>
+        <w:t>做出最无愧于心的选择。</w:t>
+      </w:r>
+    </w:p>
+    <w:p>
+      <w:pPr>
+        <w:rPr>
+          <w:rFonts w:ascii="微软雅黑 Light" w:eastAsia="微软雅黑 Light" w:hAnsi="微软雅黑 Light"/>
+          <w:sz w:val="18"/>
+          <w:szCs w:val="18"/>
+        </w:rPr>
+      </w:pPr>
+    </w:p>
+    <w:p>
+      <w:pPr>
+        <w:rPr>
+          <w:rFonts w:ascii="微软雅黑 Light" w:eastAsia="微软雅黑 Light" w:hAnsi="微软雅黑 Light"/>
+          <w:sz w:val="18"/>
+          <w:szCs w:val="18"/>
+        </w:rPr>
+      </w:pPr>
+      <w:r>
+        <w:rPr>
+          <w:rFonts w:ascii="微软雅黑 Light" w:eastAsia="微软雅黑 Light" w:hAnsi="微软雅黑 Light" w:hint="eastAsia"/>
+          <w:sz w:val="18"/>
+          <w:szCs w:val="18"/>
+        </w:rPr>
+        <w:t>道阻且长，行则将至</w:t>
+      </w:r>
+    </w:p>
+    <w:p>
+      <w:pPr>
+        <w:rPr>
+          <w:rFonts w:ascii="微软雅黑 Light" w:eastAsia="微软雅黑 Light" w:hAnsi="微软雅黑 Light"/>
+          <w:sz w:val="18"/>
+          <w:szCs w:val="18"/>
+        </w:rPr>
+      </w:pPr>
+    </w:p>
+    <w:p>
+      <w:pPr>
+        <w:rPr>
+          <w:rFonts w:ascii="微软雅黑 Light" w:eastAsia="微软雅黑 Light" w:hAnsi="微软雅黑 Light"/>
+          <w:sz w:val="18"/>
+          <w:szCs w:val="18"/>
+        </w:rPr>
+      </w:pPr>
+      <w:r>
+        <w:rPr>
+          <w:rFonts w:ascii="微软雅黑 Light" w:eastAsia="微软雅黑 Light" w:hAnsi="微软雅黑 Light" w:hint="eastAsia"/>
+          <w:sz w:val="18"/>
+          <w:szCs w:val="18"/>
+        </w:rPr>
+        <w:t>希望</w:t>
+      </w:r>
+      <w:r>
+        <w:rPr>
+          <w:rFonts w:ascii="微软雅黑 Light" w:eastAsia="微软雅黑 Light" w:hAnsi="微软雅黑 Light"/>
+          <w:sz w:val="18"/>
+          <w:szCs w:val="18"/>
+        </w:rPr>
+        <w:t>青年</w:t>
+      </w:r>
+      <w:r>
+        <w:rPr>
+          <w:rFonts w:ascii="微软雅黑 Light" w:eastAsia="微软雅黑 Light" w:hAnsi="微软雅黑 Light" w:hint="eastAsia"/>
+          <w:sz w:val="18"/>
+          <w:szCs w:val="18"/>
+        </w:rPr>
+        <w:t>人的精神气质能够始终鼓舞你勇往无前，胸怀家国。人生的河流中，高考只是短暂的一瞬，而生命的意义却需要你用一生去追寻答案。</w:t>
+      </w:r>
+    </w:p>
+    <w:p>
+      <w:pPr>
+        <w:rPr>
+          <w:rFonts w:ascii="微软雅黑 Light" w:eastAsia="微软雅黑 Light" w:hAnsi="微软雅黑 Light"/>
+          <w:sz w:val="18"/>
+          <w:szCs w:val="18"/>
+        </w:rPr>
+      </w:pPr>
+    </w:p>
+    <w:p>
+      <w:pPr>
+        <w:rPr>
+          <w:rFonts w:ascii="微软雅黑 Light" w:eastAsia="微软雅黑 Light" w:hAnsi="微软雅黑 Light" w:hint="eastAsia"/>
+          <w:sz w:val="18"/>
+          <w:szCs w:val="18"/>
+        </w:rPr>
+      </w:pPr>
+      <w:r>
+        <w:rPr>
+          <w:rFonts w:ascii="微软雅黑 Light" w:eastAsia="微软雅黑 Light" w:hAnsi="微软雅黑 Light" w:hint="eastAsia"/>
+          <w:sz w:val="18"/>
+          <w:szCs w:val="18"/>
+        </w:rPr>
+        <w:t>愿你无论历经多少挫折和磨砺，都拥有永不言弃的少年意气和不断前行的力量成为穿透风雪的一束光</w:t>
+      </w:r>
+      <w:r>
+        <w:rPr>
+          <w:rFonts w:ascii="微软雅黑 Light" w:eastAsia="微软雅黑 Light" w:hAnsi="微软雅黑 Light" w:hint="eastAsia"/>
+          <w:sz w:val="18"/>
+          <w:szCs w:val="18"/>
+        </w:rPr>
+        <w:t>.</w:t>
       </w:r>
     </w:p>
     <w:p>

--- a/演讲篇.docx
+++ b/演讲篇.docx
@@ -96,7 +96,23 @@
           <w:sz w:val="18"/>
           <w:szCs w:val="18"/>
         </w:rPr>
-        <w:t>我们夜樱不驰于空想、不骛于虚声，而应脚踏实地地发挥自己探索的力量，无愧于时代的馈赠</w:t>
+        <w:t>我们</w:t>
+      </w:r>
+      <w:r>
+        <w:rPr>
+          <w:rFonts w:ascii="微软雅黑 Light" w:eastAsia="微软雅黑 Light" w:hAnsi="微软雅黑 Light"/>
+          <w:sz w:val="18"/>
+          <w:szCs w:val="18"/>
+        </w:rPr>
+        <w:t>应</w:t>
+      </w:r>
+      <w:r>
+        <w:rPr>
+          <w:rFonts w:ascii="微软雅黑 Light" w:eastAsia="微软雅黑 Light" w:hAnsi="微软雅黑 Light" w:hint="eastAsia"/>
+          <w:sz w:val="18"/>
+          <w:szCs w:val="18"/>
+        </w:rPr>
+        <w:t>不驰于空想、不骛于虚声，而应脚踏实地地发挥自己探索的力量，无愧于时代的馈赠</w:t>
       </w:r>
     </w:p>
     <w:p>
@@ -920,7 +936,7 @@
     <w:p>
       <w:pPr>
         <w:rPr>
-          <w:rFonts w:ascii="微软雅黑 Light" w:eastAsia="微软雅黑 Light" w:hAnsi="微软雅黑 Light" w:hint="eastAsia"/>
+          <w:rFonts w:ascii="微软雅黑 Light" w:eastAsia="微软雅黑 Light" w:hAnsi="微软雅黑 Light"/>
           <w:b/>
           <w:bCs/>
           <w:szCs w:val="21"/>
@@ -1103,7 +1119,7 @@
     <w:p>
       <w:pPr>
         <w:rPr>
-          <w:rFonts w:ascii="微软雅黑 Light" w:eastAsia="微软雅黑 Light" w:hAnsi="微软雅黑 Light" w:hint="eastAsia"/>
+          <w:rFonts w:ascii="微软雅黑 Light" w:eastAsia="微软雅黑 Light" w:hAnsi="微软雅黑 Light"/>
           <w:sz w:val="18"/>
           <w:szCs w:val="18"/>
         </w:rPr>
@@ -1216,7 +1232,7 @@
     <w:p>
       <w:pPr>
         <w:rPr>
-          <w:rFonts w:ascii="微软雅黑 Light" w:eastAsia="微软雅黑 Light" w:hAnsi="微软雅黑 Light" w:hint="eastAsia"/>
+          <w:rFonts w:ascii="微软雅黑 Light" w:eastAsia="微软雅黑 Light" w:hAnsi="微软雅黑 Light"/>
           <w:sz w:val="18"/>
           <w:szCs w:val="18"/>
         </w:rPr>
@@ -1494,7 +1510,7 @@
     <w:p>
       <w:pPr>
         <w:rPr>
-          <w:rFonts w:ascii="微软雅黑 Light" w:eastAsia="微软雅黑 Light" w:hAnsi="微软雅黑 Light" w:hint="eastAsia"/>
+          <w:rFonts w:ascii="微软雅黑 Light" w:eastAsia="微软雅黑 Light" w:hAnsi="微软雅黑 Light"/>
           <w:sz w:val="18"/>
           <w:szCs w:val="18"/>
         </w:rPr>
@@ -1637,7 +1653,7 @@
     <w:p>
       <w:pPr>
         <w:rPr>
-          <w:rFonts w:ascii="微软雅黑 Light" w:eastAsia="微软雅黑 Light" w:hAnsi="微软雅黑 Light" w:hint="eastAsia"/>
+          <w:rFonts w:ascii="微软雅黑 Light" w:eastAsia="微软雅黑 Light" w:hAnsi="微软雅黑 Light"/>
           <w:b/>
           <w:bCs/>
           <w:szCs w:val="21"/>
@@ -1719,7 +1735,7 @@
     <w:p>
       <w:pPr>
         <w:rPr>
-          <w:rFonts w:ascii="微软雅黑 Light" w:eastAsia="微软雅黑 Light" w:hAnsi="微软雅黑 Light" w:hint="eastAsia"/>
+          <w:rFonts w:ascii="微软雅黑 Light" w:eastAsia="微软雅黑 Light" w:hAnsi="微软雅黑 Light"/>
           <w:sz w:val="18"/>
           <w:szCs w:val="18"/>
         </w:rPr>
@@ -1961,7 +1977,7 @@
     <w:p>
       <w:pPr>
         <w:rPr>
-          <w:rFonts w:ascii="微软雅黑 Light" w:eastAsia="微软雅黑 Light" w:hAnsi="微软雅黑 Light" w:hint="eastAsia"/>
+          <w:rFonts w:ascii="微软雅黑 Light" w:eastAsia="微软雅黑 Light" w:hAnsi="微软雅黑 Light"/>
           <w:sz w:val="18"/>
           <w:szCs w:val="18"/>
         </w:rPr>
@@ -2229,7 +2245,7 @@
     <w:p>
       <w:pPr>
         <w:rPr>
-          <w:rFonts w:ascii="微软雅黑 Light" w:eastAsia="微软雅黑 Light" w:hAnsi="微软雅黑 Light" w:hint="eastAsia"/>
+          <w:rFonts w:ascii="微软雅黑 Light" w:eastAsia="微软雅黑 Light" w:hAnsi="微软雅黑 Light"/>
           <w:sz w:val="18"/>
           <w:szCs w:val="18"/>
         </w:rPr>
@@ -2254,7 +2270,7 @@
     <w:p>
       <w:pPr>
         <w:rPr>
-          <w:rFonts w:ascii="微软雅黑 Light" w:eastAsia="微软雅黑 Light" w:hAnsi="微软雅黑 Light" w:hint="eastAsia"/>
+          <w:rFonts w:ascii="微软雅黑 Light" w:eastAsia="微软雅黑 Light" w:hAnsi="微软雅黑 Light"/>
           <w:sz w:val="18"/>
           <w:szCs w:val="18"/>
         </w:rPr>

--- a/演讲篇.docx
+++ b/演讲篇.docx
@@ -2271,6 +2271,728 @@
       <w:pPr>
         <w:rPr>
           <w:rFonts w:ascii="微软雅黑 Light" w:eastAsia="微软雅黑 Light" w:hAnsi="微软雅黑 Light"/>
+          <w:sz w:val="18"/>
+          <w:szCs w:val="18"/>
+        </w:rPr>
+      </w:pPr>
+    </w:p>
+    <w:p>
+      <w:pPr>
+        <w:rPr>
+          <w:rFonts w:ascii="微软雅黑 Light" w:eastAsia="微软雅黑 Light" w:hAnsi="微软雅黑 Light" w:hint="eastAsia"/>
+          <w:b/>
+          <w:bCs/>
+          <w:szCs w:val="21"/>
+        </w:rPr>
+      </w:pPr>
+      <w:r>
+        <w:rPr>
+          <w:rFonts w:ascii="微软雅黑 Light" w:eastAsia="微软雅黑 Light" w:hAnsi="微软雅黑 Light"/>
+          <w:b/>
+          <w:bCs/>
+          <w:szCs w:val="21"/>
+        </w:rPr>
+        <w:t>用青春书写无愧于时代的华彩篇章</w:t>
+      </w:r>
+      <w:r>
+        <w:rPr>
+          <w:rFonts w:ascii="微软雅黑 Light" w:eastAsia="微软雅黑 Light" w:hAnsi="微软雅黑 Light"/>
+          <w:b/>
+          <w:bCs/>
+          <w:szCs w:val="21"/>
+        </w:rPr>
+        <w:t>——人民日报</w:t>
+      </w:r>
+    </w:p>
+    <w:p>
+      <w:pPr>
+        <w:rPr>
+          <w:rFonts w:ascii="微软雅黑 Light" w:eastAsia="微软雅黑 Light" w:hAnsi="微软雅黑 Light"/>
+          <w:sz w:val="18"/>
+          <w:szCs w:val="18"/>
+        </w:rPr>
+      </w:pPr>
+    </w:p>
+    <w:p>
+      <w:pPr>
+        <w:rPr>
+          <w:rFonts w:ascii="微软雅黑 Light" w:eastAsia="微软雅黑 Light" w:hAnsi="微软雅黑 Light"/>
+          <w:sz w:val="18"/>
+          <w:szCs w:val="18"/>
+        </w:rPr>
+      </w:pPr>
+      <w:r>
+        <w:rPr>
+          <w:rFonts w:ascii="微软雅黑 Light" w:eastAsia="微软雅黑 Light" w:hAnsi="微软雅黑 Light"/>
+          <w:sz w:val="18"/>
+          <w:szCs w:val="18"/>
+        </w:rPr>
+        <w:t>“让青春之花绽放在祖国最需要的地方”</w:t>
+      </w:r>
+    </w:p>
+    <w:p>
+      <w:pPr>
+        <w:rPr>
+          <w:rFonts w:ascii="微软雅黑 Light" w:eastAsia="微软雅黑 Light" w:hAnsi="微软雅黑 Light"/>
+          <w:sz w:val="18"/>
+          <w:szCs w:val="18"/>
+        </w:rPr>
+      </w:pPr>
+    </w:p>
+    <w:p>
+      <w:pPr>
+        <w:rPr>
+          <w:rFonts w:ascii="微软雅黑 Light" w:eastAsia="微软雅黑 Light" w:hAnsi="微软雅黑 Light"/>
+          <w:sz w:val="18"/>
+          <w:szCs w:val="18"/>
+        </w:rPr>
+      </w:pPr>
+      <w:r>
+        <w:rPr>
+          <w:rFonts w:ascii="微软雅黑 Light" w:eastAsia="微软雅黑 Light" w:hAnsi="微软雅黑 Light"/>
+          <w:sz w:val="18"/>
+          <w:szCs w:val="18"/>
+        </w:rPr>
+        <w:t>青年们满怀理想与激情，</w:t>
+      </w:r>
+      <w:r>
+        <w:rPr>
+          <w:rFonts w:ascii="微软雅黑 Light" w:eastAsia="微软雅黑 Light" w:hAnsi="微软雅黑 Light"/>
+          <w:sz w:val="18"/>
+          <w:szCs w:val="18"/>
+        </w:rPr>
+        <w:t>奋斗在脱贫攻坚、乡村振兴、教育扶智的第一线</w:t>
+      </w:r>
+      <w:r>
+        <w:rPr>
+          <w:rFonts w:ascii="微软雅黑 Light" w:eastAsia="微软雅黑 Light" w:hAnsi="微软雅黑 Light"/>
+          <w:sz w:val="18"/>
+          <w:szCs w:val="18"/>
+        </w:rPr>
+        <w:t>。</w:t>
+      </w:r>
+    </w:p>
+    <w:p>
+      <w:pPr>
+        <w:rPr>
+          <w:rFonts w:ascii="微软雅黑 Light" w:eastAsia="微软雅黑 Light" w:hAnsi="微软雅黑 Light"/>
+          <w:sz w:val="18"/>
+          <w:szCs w:val="18"/>
+        </w:rPr>
+      </w:pPr>
+    </w:p>
+    <w:p>
+      <w:pPr>
+        <w:rPr>
+          <w:rFonts w:ascii="微软雅黑 Light" w:eastAsia="微软雅黑 Light" w:hAnsi="微软雅黑 Light"/>
+          <w:sz w:val="18"/>
+          <w:szCs w:val="18"/>
+        </w:rPr>
+      </w:pPr>
+      <w:r>
+        <w:rPr>
+          <w:rFonts w:ascii="微软雅黑 Light" w:eastAsia="微软雅黑 Light" w:hAnsi="微软雅黑 Light"/>
+          <w:sz w:val="18"/>
+          <w:szCs w:val="18"/>
+        </w:rPr>
+        <w:t>青年一代</w:t>
+      </w:r>
+      <w:r>
+        <w:rPr>
+          <w:rFonts w:ascii="微软雅黑 Light" w:eastAsia="微软雅黑 Light" w:hAnsi="微软雅黑 Light" w:hint="eastAsia"/>
+          <w:sz w:val="18"/>
+          <w:szCs w:val="18"/>
+        </w:rPr>
+        <w:t>正在以奋斗作青春底色，用努力与实践，书写一段属于自己的青春奋斗传奇、活出这一代青年该有的模样。</w:t>
+      </w:r>
+    </w:p>
+    <w:p>
+      <w:pPr>
+        <w:rPr>
+          <w:rFonts w:ascii="微软雅黑 Light" w:eastAsia="微软雅黑 Light" w:hAnsi="微软雅黑 Light"/>
+          <w:sz w:val="18"/>
+          <w:szCs w:val="18"/>
+        </w:rPr>
+      </w:pPr>
+    </w:p>
+    <w:p>
+      <w:pPr>
+        <w:rPr>
+          <w:rFonts w:ascii="微软雅黑 Light" w:eastAsia="微软雅黑 Light" w:hAnsi="微软雅黑 Light"/>
+          <w:sz w:val="18"/>
+          <w:szCs w:val="18"/>
+        </w:rPr>
+      </w:pPr>
+      <w:r>
+        <w:rPr>
+          <w:rFonts w:ascii="微软雅黑 Light" w:eastAsia="微软雅黑 Light" w:hAnsi="微软雅黑 Light" w:hint="eastAsia"/>
+          <w:sz w:val="18"/>
+          <w:szCs w:val="18"/>
+        </w:rPr>
+        <w:t>“人之为事，必先立志以为本”。心有远方，方能风雨兼程。</w:t>
+      </w:r>
+    </w:p>
+    <w:p>
+      <w:pPr>
+        <w:rPr>
+          <w:rFonts w:ascii="微软雅黑 Light" w:eastAsia="微软雅黑 Light" w:hAnsi="微软雅黑 Light"/>
+          <w:sz w:val="18"/>
+          <w:szCs w:val="18"/>
+        </w:rPr>
+      </w:pPr>
+    </w:p>
+    <w:p>
+      <w:pPr>
+        <w:rPr>
+          <w:rFonts w:ascii="微软雅黑 Light" w:eastAsia="微软雅黑 Light" w:hAnsi="微软雅黑 Light"/>
+          <w:sz w:val="18"/>
+          <w:szCs w:val="18"/>
+        </w:rPr>
+      </w:pPr>
+      <w:r>
+        <w:rPr>
+          <w:rFonts w:ascii="微软雅黑 Light" w:eastAsia="微软雅黑 Light" w:hAnsi="微软雅黑 Light" w:hint="eastAsia"/>
+          <w:sz w:val="18"/>
+          <w:szCs w:val="18"/>
+        </w:rPr>
+        <w:t>家国情怀是豪情更是担当</w:t>
+      </w:r>
+    </w:p>
+    <w:p>
+      <w:pPr>
+        <w:rPr>
+          <w:rFonts w:ascii="微软雅黑 Light" w:eastAsia="微软雅黑 Light" w:hAnsi="微软雅黑 Light"/>
+          <w:sz w:val="18"/>
+          <w:szCs w:val="18"/>
+        </w:rPr>
+      </w:pPr>
+    </w:p>
+    <w:p>
+      <w:pPr>
+        <w:rPr>
+          <w:rFonts w:ascii="微软雅黑 Light" w:eastAsia="微软雅黑 Light" w:hAnsi="微软雅黑 Light"/>
+          <w:sz w:val="18"/>
+          <w:szCs w:val="18"/>
+        </w:rPr>
+      </w:pPr>
+      <w:r>
+        <w:rPr>
+          <w:rFonts w:ascii="微软雅黑 Light" w:eastAsia="微软雅黑 Light" w:hAnsi="微软雅黑 Light" w:hint="eastAsia"/>
+          <w:sz w:val="18"/>
+          <w:szCs w:val="18"/>
+        </w:rPr>
+        <w:t>方能让青春不留白</w:t>
+      </w:r>
+    </w:p>
+    <w:p>
+      <w:pPr>
+        <w:rPr>
+          <w:rFonts w:ascii="微软雅黑 Light" w:eastAsia="微软雅黑 Light" w:hAnsi="微软雅黑 Light"/>
+          <w:sz w:val="18"/>
+          <w:szCs w:val="18"/>
+        </w:rPr>
+      </w:pPr>
+    </w:p>
+    <w:p>
+      <w:pPr>
+        <w:rPr>
+          <w:rFonts w:ascii="微软雅黑 Light" w:eastAsia="微软雅黑 Light" w:hAnsi="微软雅黑 Light"/>
+          <w:sz w:val="18"/>
+          <w:szCs w:val="18"/>
+        </w:rPr>
+      </w:pPr>
+      <w:r>
+        <w:rPr>
+          <w:rFonts w:ascii="微软雅黑 Light" w:eastAsia="微软雅黑 Light" w:hAnsi="微软雅黑 Light" w:hint="eastAsia"/>
+          <w:sz w:val="18"/>
+          <w:szCs w:val="18"/>
+        </w:rPr>
+        <w:t>立鸿鹄志、做奋斗者。整个神州大地，青年的脚步，青年的心声，汇聚成一首青春之歌，让人对青春中国充满希望。</w:t>
+      </w:r>
+    </w:p>
+    <w:p>
+      <w:pPr>
+        <w:rPr>
+          <w:rFonts w:ascii="微软雅黑 Light" w:eastAsia="微软雅黑 Light" w:hAnsi="微软雅黑 Light"/>
+          <w:sz w:val="18"/>
+          <w:szCs w:val="18"/>
+        </w:rPr>
+      </w:pPr>
+    </w:p>
+    <w:p>
+      <w:pPr>
+        <w:rPr>
+          <w:rFonts w:ascii="微软雅黑 Light" w:eastAsia="微软雅黑 Light" w:hAnsi="微软雅黑 Light"/>
+          <w:sz w:val="18"/>
+          <w:szCs w:val="18"/>
+        </w:rPr>
+      </w:pPr>
+      <w:r>
+        <w:rPr>
+          <w:rFonts w:ascii="微软雅黑 Light" w:eastAsia="微软雅黑 Light" w:hAnsi="微软雅黑 Light" w:hint="eastAsia"/>
+          <w:sz w:val="18"/>
+          <w:szCs w:val="18"/>
+        </w:rPr>
+        <w:t>“青春须早为，岂能长少年”。广大青年深知，立下远大志向的同时，还要求真学问、练真本领，要知行合一、做实干家。越来越多的大学生懂得仰望星空并脚踏实地，学国家最需要的本领、到国家最需要的岗位、干国家最需要的事业</w:t>
+      </w:r>
+    </w:p>
+    <w:p>
+      <w:pPr>
+        <w:rPr>
+          <w:rFonts w:ascii="微软雅黑 Light" w:eastAsia="微软雅黑 Light" w:hAnsi="微软雅黑 Light"/>
+          <w:sz w:val="18"/>
+          <w:szCs w:val="18"/>
+        </w:rPr>
+      </w:pPr>
+    </w:p>
+    <w:p>
+      <w:pPr>
+        <w:rPr>
+          <w:rFonts w:ascii="微软雅黑 Light" w:eastAsia="微软雅黑 Light" w:hAnsi="微软雅黑 Light"/>
+          <w:sz w:val="18"/>
+          <w:szCs w:val="18"/>
+        </w:rPr>
+      </w:pPr>
+      <w:r>
+        <w:rPr>
+          <w:rFonts w:ascii="微软雅黑 Light" w:eastAsia="微软雅黑 Light" w:hAnsi="微软雅黑 Light" w:hint="eastAsia"/>
+          <w:sz w:val="18"/>
+          <w:szCs w:val="18"/>
+        </w:rPr>
+        <w:t>在服务国家、造福人民的不懈奋斗中绽放青春光芒。</w:t>
+      </w:r>
+      <w:r>
+        <w:rPr>
+          <w:rFonts w:ascii="微软雅黑 Light" w:eastAsia="微软雅黑 Light" w:hAnsi="微软雅黑 Light"/>
+          <w:sz w:val="18"/>
+          <w:szCs w:val="18"/>
+        </w:rPr>
+        <w:t>我</w:t>
+      </w:r>
+      <w:r>
+        <w:rPr>
+          <w:rFonts w:ascii="微软雅黑 Light" w:eastAsia="微软雅黑 Light" w:hAnsi="微软雅黑 Light" w:hint="eastAsia"/>
+          <w:sz w:val="18"/>
+          <w:szCs w:val="18"/>
+        </w:rPr>
+        <w:t>们珍惜韶华、起而行之，把自己的理想同祖国的前途、民族的命运紧密联系在一起。</w:t>
+      </w:r>
+    </w:p>
+    <w:p>
+      <w:pPr>
+        <w:rPr>
+          <w:rFonts w:ascii="微软雅黑 Light" w:eastAsia="微软雅黑 Light" w:hAnsi="微软雅黑 Light"/>
+          <w:sz w:val="18"/>
+          <w:szCs w:val="18"/>
+        </w:rPr>
+      </w:pPr>
+    </w:p>
+    <w:p>
+      <w:pPr>
+        <w:rPr>
+          <w:rFonts w:ascii="微软雅黑 Light" w:eastAsia="微软雅黑 Light" w:hAnsi="微软雅黑 Light" w:hint="eastAsia"/>
+          <w:sz w:val="18"/>
+          <w:szCs w:val="18"/>
+        </w:rPr>
+      </w:pPr>
+      <w:r>
+        <w:rPr>
+          <w:rFonts w:ascii="微软雅黑 Light" w:eastAsia="微软雅黑 Light" w:hAnsi="微软雅黑 Light" w:hint="eastAsia"/>
+          <w:sz w:val="18"/>
+          <w:szCs w:val="18"/>
+        </w:rPr>
+        <w:t>他们有温度、有创意、有担当，他们用实际行动一次次刷新了社会对青年的期待，展示力量，给人惊喜。</w:t>
+      </w:r>
+    </w:p>
+    <w:p>
+      <w:pPr>
+        <w:rPr>
+          <w:rFonts w:ascii="微软雅黑 Light" w:eastAsia="微软雅黑 Light" w:hAnsi="微软雅黑 Light"/>
+          <w:sz w:val="18"/>
+          <w:szCs w:val="18"/>
+        </w:rPr>
+      </w:pPr>
+    </w:p>
+    <w:p>
+      <w:pPr>
+        <w:rPr>
+          <w:rFonts w:ascii="微软雅黑 Light" w:eastAsia="微软雅黑 Light" w:hAnsi="微软雅黑 Light" w:hint="eastAsia"/>
+          <w:sz w:val="18"/>
+          <w:szCs w:val="18"/>
+        </w:rPr>
+      </w:pPr>
+      <w:r>
+        <w:rPr>
+          <w:rFonts w:ascii="微软雅黑 Light" w:eastAsia="微软雅黑 Light" w:hAnsi="微软雅黑 Light" w:hint="eastAsia"/>
+          <w:sz w:val="18"/>
+          <w:szCs w:val="18"/>
+        </w:rPr>
+        <w:t>中国梦，青春梦。对于当代青年来说，把树立远大理想和脚踏实地统一起来，接好历史的接力棒，是机遇，更是使命。</w:t>
+      </w:r>
+    </w:p>
+    <w:p>
+      <w:pPr>
+        <w:rPr>
+          <w:rFonts w:ascii="微软雅黑 Light" w:eastAsia="微软雅黑 Light" w:hAnsi="微软雅黑 Light"/>
+          <w:sz w:val="18"/>
+          <w:szCs w:val="18"/>
+        </w:rPr>
+      </w:pPr>
+    </w:p>
+    <w:p>
+      <w:pPr>
+        <w:rPr>
+          <w:rFonts w:ascii="微软雅黑 Light" w:eastAsia="微软雅黑 Light" w:hAnsi="微软雅黑 Light" w:hint="eastAsia"/>
+          <w:b/>
+          <w:bCs/>
+          <w:szCs w:val="21"/>
+        </w:rPr>
+      </w:pPr>
+      <w:r>
+        <w:rPr>
+          <w:rFonts w:ascii="微软雅黑 Light" w:eastAsia="微软雅黑 Light" w:hAnsi="微软雅黑 Light"/>
+          <w:b/>
+          <w:bCs/>
+          <w:szCs w:val="21"/>
+        </w:rPr>
+        <w:t>以青春之我，成就青春</w:t>
+      </w:r>
+      <w:r>
+        <w:rPr>
+          <w:rFonts w:ascii="微软雅黑 Light" w:eastAsia="微软雅黑 Light" w:hAnsi="微软雅黑 Light"/>
+          <w:b/>
+          <w:bCs/>
+          <w:szCs w:val="21"/>
+        </w:rPr>
+        <w:t>之</w:t>
+      </w:r>
+      <w:r>
+        <w:rPr>
+          <w:rFonts w:ascii="微软雅黑 Light" w:eastAsia="微软雅黑 Light" w:hAnsi="微软雅黑 Light"/>
+          <w:b/>
+          <w:bCs/>
+          <w:szCs w:val="21"/>
+        </w:rPr>
+        <w:t>中国</w:t>
+      </w:r>
+      <w:r>
+        <w:rPr>
+          <w:rFonts w:ascii="微软雅黑 Light" w:eastAsia="微软雅黑 Light" w:hAnsi="微软雅黑 Light"/>
+          <w:b/>
+          <w:bCs/>
+          <w:szCs w:val="21"/>
+        </w:rPr>
+        <w:t>——</w:t>
+      </w:r>
+      <w:r>
+        <w:rPr>
+          <w:rFonts w:ascii="微软雅黑 Light" w:eastAsia="微软雅黑 Light" w:hAnsi="微软雅黑 Light"/>
+          <w:b/>
+          <w:bCs/>
+          <w:szCs w:val="21"/>
+        </w:rPr>
+        <w:t>新华网写在五四青年节之际</w:t>
+      </w:r>
+    </w:p>
+    <w:p>
+      <w:pPr>
+        <w:rPr>
+          <w:rFonts w:ascii="微软雅黑 Light" w:eastAsia="微软雅黑 Light" w:hAnsi="微软雅黑 Light"/>
+          <w:sz w:val="18"/>
+          <w:szCs w:val="18"/>
+        </w:rPr>
+      </w:pPr>
+    </w:p>
+    <w:p>
+      <w:pPr>
+        <w:rPr>
+          <w:rFonts w:ascii="微软雅黑 Light" w:eastAsia="微软雅黑 Light" w:hAnsi="微软雅黑 Light" w:hint="eastAsia"/>
+          <w:sz w:val="18"/>
+          <w:szCs w:val="18"/>
+        </w:rPr>
+      </w:pPr>
+      <w:r>
+        <w:rPr>
+          <w:rFonts w:ascii="微软雅黑 Light" w:eastAsia="微软雅黑 Light" w:hAnsi="微软雅黑 Light" w:hint="eastAsia"/>
+          <w:sz w:val="18"/>
+          <w:szCs w:val="18"/>
+        </w:rPr>
+        <w:t>日新月异的时代变迁赋予五四精神新的内涵，青春不老的深厚情怀让</w:t>
+      </w:r>
+      <w:r>
+        <w:rPr>
+          <w:rFonts w:ascii="微软雅黑 Light" w:eastAsia="微软雅黑 Light" w:hAnsi="微软雅黑 Light"/>
+          <w:sz w:val="18"/>
+          <w:szCs w:val="18"/>
+        </w:rPr>
+        <w:t>我们</w:t>
+      </w:r>
+      <w:r>
+        <w:rPr>
+          <w:rFonts w:ascii="微软雅黑 Light" w:eastAsia="微软雅黑 Light" w:hAnsi="微软雅黑 Light" w:hint="eastAsia"/>
+          <w:sz w:val="18"/>
+          <w:szCs w:val="18"/>
+        </w:rPr>
+        <w:t>青年永远激情澎湃。</w:t>
+      </w:r>
+    </w:p>
+    <w:p>
+      <w:pPr>
+        <w:rPr>
+          <w:rFonts w:ascii="微软雅黑 Light" w:eastAsia="微软雅黑 Light" w:hAnsi="微软雅黑 Light"/>
+          <w:sz w:val="18"/>
+          <w:szCs w:val="18"/>
+        </w:rPr>
+      </w:pPr>
+    </w:p>
+    <w:p>
+      <w:pPr>
+        <w:rPr>
+          <w:rFonts w:ascii="微软雅黑 Light" w:eastAsia="微软雅黑 Light" w:hAnsi="微软雅黑 Light" w:hint="eastAsia"/>
+          <w:sz w:val="18"/>
+          <w:szCs w:val="18"/>
+        </w:rPr>
+      </w:pPr>
+      <w:r>
+        <w:rPr>
+          <w:rFonts w:ascii="微软雅黑 Light" w:eastAsia="微软雅黑 Light" w:hAnsi="微软雅黑 Light" w:hint="eastAsia"/>
+          <w:sz w:val="18"/>
+          <w:szCs w:val="18"/>
+        </w:rPr>
+        <w:t>每一代青年都有自己的际遇机缘，都要承担</w:t>
+      </w:r>
+    </w:p>
+    <w:p>
+      <w:pPr>
+        <w:rPr>
+          <w:rFonts w:ascii="微软雅黑 Light" w:eastAsia="微软雅黑 Light" w:hAnsi="微软雅黑 Light"/>
+          <w:sz w:val="18"/>
+          <w:szCs w:val="18"/>
+        </w:rPr>
+      </w:pPr>
+    </w:p>
+    <w:p>
+      <w:pPr>
+        <w:rPr>
+          <w:rFonts w:ascii="微软雅黑 Light" w:eastAsia="微软雅黑 Light" w:hAnsi="微软雅黑 Light"/>
+          <w:sz w:val="18"/>
+          <w:szCs w:val="18"/>
+        </w:rPr>
+      </w:pPr>
+      <w:r>
+        <w:rPr>
+          <w:rFonts w:ascii="微软雅黑 Light" w:eastAsia="微软雅黑 Light" w:hAnsi="微软雅黑 Light" w:hint="eastAsia"/>
+          <w:sz w:val="18"/>
+          <w:szCs w:val="18"/>
+        </w:rPr>
+        <w:t>其所处时代的历史使命。从风雨如晦的革命年代到筚路蓝缕的建设时期，从开拓奋进的改革开放到全面小康的决胜进军，一代又一代有志青年在救亡图存、振兴中华的历史洪流中谱写了一曲曲感天动地的青春乐章。“千秋家国血未冷”，青春的热血里流淌着敢为人先的勇气，涌动着一往无前的执着，承载对人民和国家</w:t>
+      </w:r>
+      <w:r>
+        <w:rPr>
+          <w:rFonts w:ascii="微软雅黑 Light" w:eastAsia="微软雅黑 Light" w:hAnsi="微软雅黑 Light" w:hint="eastAsia"/>
+          <w:sz w:val="18"/>
+          <w:szCs w:val="18"/>
+        </w:rPr>
+        <w:lastRenderedPageBreak/>
+        <w:t>舍我其谁的责任与使命，熔铸成为梦想、为民族的奋斗与担当。</w:t>
+      </w:r>
+    </w:p>
+    <w:p>
+      <w:pPr>
+        <w:rPr>
+          <w:rFonts w:ascii="微软雅黑 Light" w:eastAsia="微软雅黑 Light" w:hAnsi="微软雅黑 Light"/>
+          <w:sz w:val="18"/>
+          <w:szCs w:val="18"/>
+        </w:rPr>
+      </w:pPr>
+    </w:p>
+    <w:p>
+      <w:pPr>
+        <w:rPr>
+          <w:rFonts w:ascii="微软雅黑 Light" w:eastAsia="微软雅黑 Light" w:hAnsi="微软雅黑 Light"/>
+          <w:sz w:val="18"/>
+          <w:szCs w:val="18"/>
+        </w:rPr>
+      </w:pPr>
+      <w:r>
+        <w:rPr>
+          <w:rFonts w:ascii="微软雅黑 Light" w:eastAsia="微软雅黑 Light" w:hAnsi="微软雅黑 Light" w:hint="eastAsia"/>
+          <w:sz w:val="18"/>
+          <w:szCs w:val="18"/>
+        </w:rPr>
+        <w:t>坚定的信念，令青春的脚步铿锵执着。</w:t>
+      </w:r>
+    </w:p>
+    <w:p>
+      <w:pPr>
+        <w:rPr>
+          <w:rFonts w:ascii="微软雅黑 Light" w:eastAsia="微软雅黑 Light" w:hAnsi="微软雅黑 Light"/>
+          <w:sz w:val="18"/>
+          <w:szCs w:val="18"/>
+        </w:rPr>
+      </w:pPr>
+    </w:p>
+    <w:p>
+      <w:pPr>
+        <w:rPr>
+          <w:rFonts w:ascii="微软雅黑 Light" w:eastAsia="微软雅黑 Light" w:hAnsi="微软雅黑 Light"/>
+          <w:sz w:val="18"/>
+          <w:szCs w:val="18"/>
+        </w:rPr>
+      </w:pPr>
+      <w:r>
+        <w:rPr>
+          <w:rFonts w:ascii="微软雅黑 Light" w:eastAsia="微软雅黑 Light" w:hAnsi="微软雅黑 Light" w:hint="eastAsia"/>
+          <w:sz w:val="18"/>
+          <w:szCs w:val="18"/>
+        </w:rPr>
+        <w:t>梦想渐行渐近的步伐，凝聚着无悔的青春奋斗。</w:t>
+      </w:r>
+    </w:p>
+    <w:p>
+      <w:pPr>
+        <w:rPr>
+          <w:rFonts w:ascii="微软雅黑 Light" w:eastAsia="微软雅黑 Light" w:hAnsi="微软雅黑 Light"/>
+          <w:sz w:val="18"/>
+          <w:szCs w:val="18"/>
+        </w:rPr>
+      </w:pPr>
+    </w:p>
+    <w:p>
+      <w:pPr>
+        <w:rPr>
+          <w:rFonts w:ascii="微软雅黑 Light" w:eastAsia="微软雅黑 Light" w:hAnsi="微软雅黑 Light"/>
+          <w:sz w:val="18"/>
+          <w:szCs w:val="18"/>
+        </w:rPr>
+      </w:pPr>
+      <w:r>
+        <w:rPr>
+          <w:rFonts w:ascii="微软雅黑 Light" w:eastAsia="微软雅黑 Light" w:hAnsi="微软雅黑 Light"/>
+          <w:sz w:val="18"/>
+          <w:szCs w:val="18"/>
+        </w:rPr>
+        <w:t>在</w:t>
+      </w:r>
+      <w:r>
+        <w:rPr>
+          <w:rFonts w:ascii="微软雅黑 Light" w:eastAsia="微软雅黑 Light" w:hAnsi="微软雅黑 Light" w:hint="eastAsia"/>
+          <w:sz w:val="18"/>
+          <w:szCs w:val="18"/>
+        </w:rPr>
+        <w:t>实践中砥砺意志、增长才干、回馈社会、报效祖国，必将收获无怨无悔的青春记忆，在融入民族复兴伟大梦想的奋斗中绽放永不褪色的青春光彩。</w:t>
+      </w:r>
+    </w:p>
+    <w:p>
+      <w:pPr>
+        <w:rPr>
+          <w:rFonts w:ascii="微软雅黑 Light" w:eastAsia="微软雅黑 Light" w:hAnsi="微软雅黑 Light"/>
+          <w:sz w:val="18"/>
+          <w:szCs w:val="18"/>
+        </w:rPr>
+      </w:pPr>
+    </w:p>
+    <w:p>
+      <w:pPr>
+        <w:rPr>
+          <w:rFonts w:ascii="微软雅黑 Light" w:eastAsia="微软雅黑 Light" w:hAnsi="微软雅黑 Light"/>
+          <w:b/>
+          <w:bCs/>
+          <w:szCs w:val="21"/>
+        </w:rPr>
+      </w:pPr>
+      <w:r>
+        <w:rPr>
+          <w:rFonts w:ascii="微软雅黑 Light" w:eastAsia="微软雅黑 Light" w:hAnsi="微软雅黑 Light"/>
+          <w:b/>
+          <w:bCs/>
+          <w:szCs w:val="21"/>
+        </w:rPr>
+        <w:t>肩负起国家和民族的希望</w:t>
+      </w:r>
+    </w:p>
+    <w:p>
+      <w:pPr>
+        <w:rPr>
+          <w:rFonts w:ascii="微软雅黑 Light" w:eastAsia="微软雅黑 Light" w:hAnsi="微软雅黑 Light"/>
+          <w:sz w:val="18"/>
+          <w:szCs w:val="18"/>
+        </w:rPr>
+      </w:pPr>
+    </w:p>
+    <w:p>
+      <w:pPr>
+        <w:rPr>
+          <w:rFonts w:ascii="微软雅黑 Light" w:eastAsia="微软雅黑 Light" w:hAnsi="微软雅黑 Light"/>
+          <w:sz w:val="18"/>
+          <w:szCs w:val="18"/>
+        </w:rPr>
+      </w:pPr>
+      <w:r>
+        <w:rPr>
+          <w:rFonts w:ascii="微软雅黑 Light" w:eastAsia="微软雅黑 Light" w:hAnsi="微软雅黑 Light" w:hint="eastAsia"/>
+          <w:sz w:val="18"/>
+          <w:szCs w:val="18"/>
+        </w:rPr>
+        <w:t>青年兴则国家兴，青年强则国家强，青年一代有理想、有担当，国家就有前途，民族就有希望。</w:t>
+      </w:r>
+    </w:p>
+    <w:p>
+      <w:pPr>
+        <w:rPr>
+          <w:rFonts w:ascii="微软雅黑 Light" w:eastAsia="微软雅黑 Light" w:hAnsi="微软雅黑 Light"/>
+          <w:sz w:val="18"/>
+          <w:szCs w:val="18"/>
+        </w:rPr>
+      </w:pPr>
+    </w:p>
+    <w:p>
+      <w:pPr>
+        <w:rPr>
+          <w:rFonts w:ascii="微软雅黑 Light" w:eastAsia="微软雅黑 Light" w:hAnsi="微软雅黑 Light"/>
+          <w:sz w:val="18"/>
+          <w:szCs w:val="18"/>
+        </w:rPr>
+      </w:pPr>
+      <w:r>
+        <w:rPr>
+          <w:rFonts w:ascii="微软雅黑 Light" w:eastAsia="微软雅黑 Light" w:hAnsi="微软雅黑 Light" w:hint="eastAsia"/>
+          <w:sz w:val="18"/>
+          <w:szCs w:val="18"/>
+        </w:rPr>
+        <w:t>习近平总书记在重要讲话中，对青年提出了希望和要求：忠于祖国、忠于人民，立鸿鹄志、做奋斗者，求真学问、练真本领，知行合一、做实干家。</w:t>
+      </w:r>
+    </w:p>
+    <w:p>
+      <w:pPr>
+        <w:rPr>
+          <w:rFonts w:ascii="微软雅黑 Light" w:eastAsia="微软雅黑 Light" w:hAnsi="微软雅黑 Light"/>
+          <w:sz w:val="18"/>
+          <w:szCs w:val="18"/>
+        </w:rPr>
+      </w:pPr>
+    </w:p>
+    <w:p>
+      <w:pPr>
+        <w:rPr>
+          <w:rFonts w:ascii="微软雅黑 Light" w:eastAsia="微软雅黑 Light" w:hAnsi="微软雅黑 Light" w:hint="eastAsia"/>
+          <w:sz w:val="18"/>
+          <w:szCs w:val="18"/>
+        </w:rPr>
+      </w:pPr>
+      <w:r>
+        <w:rPr>
+          <w:rFonts w:ascii="微软雅黑 Light" w:eastAsia="微软雅黑 Light" w:hAnsi="微软雅黑 Light" w:hint="eastAsia"/>
+          <w:sz w:val="18"/>
+          <w:szCs w:val="18"/>
+        </w:rPr>
+        <w:t>以青春之我、奋斗之我，创建青春之国家，青春之民族，中华民族伟大复兴一定会在一代代青年的接力奋斗中变为现实。</w:t>
+      </w:r>
+    </w:p>
+    <w:p>
+      <w:pPr>
+        <w:rPr>
+          <w:rFonts w:ascii="微软雅黑 Light" w:eastAsia="微软雅黑 Light" w:hAnsi="微软雅黑 Light" w:hint="eastAsia"/>
           <w:sz w:val="18"/>
           <w:szCs w:val="18"/>
         </w:rPr>

--- a/演讲篇.docx
+++ b/演讲篇.docx
@@ -2279,7 +2279,7 @@
     <w:p>
       <w:pPr>
         <w:rPr>
-          <w:rFonts w:ascii="微软雅黑 Light" w:eastAsia="微软雅黑 Light" w:hAnsi="微软雅黑 Light" w:hint="eastAsia"/>
+          <w:rFonts w:ascii="微软雅黑 Light" w:eastAsia="微软雅黑 Light" w:hAnsi="微软雅黑 Light"/>
           <w:b/>
           <w:bCs/>
           <w:szCs w:val="21"/>
@@ -2590,7 +2590,7 @@
     <w:p>
       <w:pPr>
         <w:rPr>
-          <w:rFonts w:ascii="微软雅黑 Light" w:eastAsia="微软雅黑 Light" w:hAnsi="微软雅黑 Light" w:hint="eastAsia"/>
+          <w:rFonts w:ascii="微软雅黑 Light" w:eastAsia="微软雅黑 Light" w:hAnsi="微软雅黑 Light"/>
           <w:sz w:val="18"/>
           <w:szCs w:val="18"/>
         </w:rPr>
@@ -2616,7 +2616,7 @@
     <w:p>
       <w:pPr>
         <w:rPr>
-          <w:rFonts w:ascii="微软雅黑 Light" w:eastAsia="微软雅黑 Light" w:hAnsi="微软雅黑 Light" w:hint="eastAsia"/>
+          <w:rFonts w:ascii="微软雅黑 Light" w:eastAsia="微软雅黑 Light" w:hAnsi="微软雅黑 Light"/>
           <w:sz w:val="18"/>
           <w:szCs w:val="18"/>
         </w:rPr>
@@ -2642,7 +2642,7 @@
     <w:p>
       <w:pPr>
         <w:rPr>
-          <w:rFonts w:ascii="微软雅黑 Light" w:eastAsia="微软雅黑 Light" w:hAnsi="微软雅黑 Light" w:hint="eastAsia"/>
+          <w:rFonts w:ascii="微软雅黑 Light" w:eastAsia="微软雅黑 Light" w:hAnsi="微软雅黑 Light"/>
           <w:b/>
           <w:bCs/>
           <w:szCs w:val="21"/>
@@ -2706,7 +2706,7 @@
     <w:p>
       <w:pPr>
         <w:rPr>
-          <w:rFonts w:ascii="微软雅黑 Light" w:eastAsia="微软雅黑 Light" w:hAnsi="微软雅黑 Light" w:hint="eastAsia"/>
+          <w:rFonts w:ascii="微软雅黑 Light" w:eastAsia="微软雅黑 Light" w:hAnsi="微软雅黑 Light"/>
           <w:sz w:val="18"/>
           <w:szCs w:val="18"/>
         </w:rPr>
@@ -2748,7 +2748,7 @@
     <w:p>
       <w:pPr>
         <w:rPr>
-          <w:rFonts w:ascii="微软雅黑 Light" w:eastAsia="微软雅黑 Light" w:hAnsi="微软雅黑 Light" w:hint="eastAsia"/>
+          <w:rFonts w:ascii="微软雅黑 Light" w:eastAsia="微软雅黑 Light" w:hAnsi="微软雅黑 Light"/>
           <w:sz w:val="18"/>
           <w:szCs w:val="18"/>
         </w:rPr>
@@ -2975,7 +2975,7 @@
     <w:p>
       <w:pPr>
         <w:rPr>
-          <w:rFonts w:ascii="微软雅黑 Light" w:eastAsia="微软雅黑 Light" w:hAnsi="微软雅黑 Light" w:hint="eastAsia"/>
+          <w:rFonts w:ascii="微软雅黑 Light" w:eastAsia="微软雅黑 Light" w:hAnsi="微软雅黑 Light"/>
           <w:sz w:val="18"/>
           <w:szCs w:val="18"/>
         </w:rPr>
@@ -2992,11 +2992,596 @@
     <w:p>
       <w:pPr>
         <w:rPr>
-          <w:rFonts w:ascii="微软雅黑 Light" w:eastAsia="微软雅黑 Light" w:hAnsi="微软雅黑 Light" w:hint="eastAsia"/>
-          <w:sz w:val="18"/>
-          <w:szCs w:val="18"/>
-        </w:rPr>
-      </w:pPr>
+          <w:rFonts w:ascii="微软雅黑 Light" w:eastAsia="微软雅黑 Light" w:hAnsi="微软雅黑 Light"/>
+          <w:sz w:val="18"/>
+          <w:szCs w:val="18"/>
+        </w:rPr>
+      </w:pPr>
+    </w:p>
+    <w:p>
+      <w:pPr>
+        <w:rPr>
+          <w:rFonts w:ascii="微软雅黑 Light" w:eastAsia="微软雅黑 Light" w:hAnsi="微软雅黑 Light"/>
+          <w:b/>
+          <w:bCs/>
+          <w:szCs w:val="21"/>
+        </w:rPr>
+      </w:pPr>
+      <w:r>
+        <w:rPr>
+          <w:rFonts w:ascii="微软雅黑 Light" w:eastAsia="微软雅黑 Light" w:hAnsi="微软雅黑 Light"/>
+          <w:b/>
+          <w:bCs/>
+          <w:szCs w:val="21"/>
+        </w:rPr>
+        <w:t>青春不仅仅是年华，更是创新</w:t>
+      </w:r>
+      <w:r>
+        <w:rPr>
+          <w:rFonts w:ascii="微软雅黑 Light" w:eastAsia="微软雅黑 Light" w:hAnsi="微软雅黑 Light" w:hint="eastAsia"/>
+          <w:b/>
+          <w:bCs/>
+          <w:szCs w:val="21"/>
+        </w:rPr>
+        <w:t>/</w:t>
+      </w:r>
+      <w:r>
+        <w:rPr>
+          <w:rFonts w:ascii="微软雅黑 Light" w:eastAsia="微软雅黑 Light" w:hAnsi="微软雅黑 Light"/>
+          <w:b/>
+          <w:bCs/>
+          <w:szCs w:val="21"/>
+        </w:rPr>
+        <w:t>/创新可以改成立意相关词汇如奋斗，担当</w:t>
+      </w:r>
+    </w:p>
+    <w:p>
+      <w:pPr>
+        <w:rPr>
+          <w:rFonts w:ascii="微软雅黑 Light" w:eastAsia="微软雅黑 Light" w:hAnsi="微软雅黑 Light"/>
+          <w:sz w:val="18"/>
+          <w:szCs w:val="18"/>
+        </w:rPr>
+      </w:pPr>
+    </w:p>
+    <w:p>
+      <w:pPr>
+        <w:rPr>
+          <w:rFonts w:ascii="微软雅黑 Light" w:eastAsia="微软雅黑 Light" w:hAnsi="微软雅黑 Light"/>
+          <w:sz w:val="18"/>
+          <w:szCs w:val="18"/>
+        </w:rPr>
+      </w:pPr>
+      <w:r>
+        <w:rPr>
+          <w:rFonts w:ascii="微软雅黑 Light" w:eastAsia="微软雅黑 Light" w:hAnsi="微软雅黑 Light" w:hint="eastAsia"/>
+          <w:sz w:val="18"/>
+          <w:szCs w:val="18"/>
+        </w:rPr>
+        <w:t>当今时代充满着激情和活力，青春之歌响彻云霄</w:t>
+      </w:r>
+    </w:p>
+    <w:p>
+      <w:pPr>
+        <w:rPr>
+          <w:rFonts w:ascii="微软雅黑 Light" w:eastAsia="微软雅黑 Light" w:hAnsi="微软雅黑 Light"/>
+          <w:sz w:val="18"/>
+          <w:szCs w:val="18"/>
+        </w:rPr>
+      </w:pPr>
+    </w:p>
+    <w:p>
+      <w:pPr>
+        <w:rPr>
+          <w:rFonts w:ascii="微软雅黑 Light" w:eastAsia="微软雅黑 Light" w:hAnsi="微软雅黑 Light"/>
+          <w:sz w:val="18"/>
+          <w:szCs w:val="18"/>
+        </w:rPr>
+      </w:pPr>
+      <w:r>
+        <w:rPr>
+          <w:rFonts w:ascii="微软雅黑 Light" w:eastAsia="微软雅黑 Light" w:hAnsi="微软雅黑 Light" w:hint="eastAsia"/>
+          <w:sz w:val="18"/>
+          <w:szCs w:val="18"/>
+        </w:rPr>
+        <w:t>当好时代的圆梦者，要把创新作为不懈追求，把奋斗当作最大的幸福，以高超的本领、顽强的毅力，勇做时代的弄潮儿。</w:t>
+      </w:r>
+    </w:p>
+    <w:p>
+      <w:pPr>
+        <w:rPr>
+          <w:rFonts w:ascii="微软雅黑 Light" w:eastAsia="微软雅黑 Light" w:hAnsi="微软雅黑 Light"/>
+          <w:sz w:val="18"/>
+          <w:szCs w:val="18"/>
+        </w:rPr>
+      </w:pPr>
+    </w:p>
+    <w:p>
+      <w:pPr>
+        <w:rPr>
+          <w:rFonts w:ascii="微软雅黑 Light" w:eastAsia="微软雅黑 Light" w:hAnsi="微软雅黑 Light"/>
+          <w:sz w:val="18"/>
+          <w:szCs w:val="18"/>
+        </w:rPr>
+      </w:pPr>
+      <w:r>
+        <w:rPr>
+          <w:rFonts w:ascii="微软雅黑 Light" w:eastAsia="微软雅黑 Light" w:hAnsi="微软雅黑 Light" w:hint="eastAsia"/>
+          <w:sz w:val="18"/>
+          <w:szCs w:val="18"/>
+        </w:rPr>
+        <w:t>汇集起磅礴的青春力量</w:t>
+      </w:r>
+    </w:p>
+    <w:p>
+      <w:pPr>
+        <w:rPr>
+          <w:rFonts w:ascii="微软雅黑 Light" w:eastAsia="微软雅黑 Light" w:hAnsi="微软雅黑 Light"/>
+          <w:sz w:val="18"/>
+          <w:szCs w:val="18"/>
+        </w:rPr>
+      </w:pPr>
+    </w:p>
+    <w:p>
+      <w:pPr>
+        <w:rPr>
+          <w:rFonts w:ascii="微软雅黑 Light" w:eastAsia="微软雅黑 Light" w:hAnsi="微软雅黑 Light"/>
+          <w:sz w:val="18"/>
+          <w:szCs w:val="18"/>
+        </w:rPr>
+      </w:pPr>
+      <w:r>
+        <w:rPr>
+          <w:rFonts w:ascii="微软雅黑 Light" w:eastAsia="微软雅黑 Light" w:hAnsi="微软雅黑 Light" w:hint="eastAsia"/>
+          <w:sz w:val="18"/>
+          <w:szCs w:val="18"/>
+        </w:rPr>
+        <w:t>青年在创新发展中书写无悔青春</w:t>
+      </w:r>
+    </w:p>
+    <w:p>
+      <w:pPr>
+        <w:rPr>
+          <w:rFonts w:ascii="微软雅黑 Light" w:eastAsia="微软雅黑 Light" w:hAnsi="微软雅黑 Light"/>
+          <w:sz w:val="18"/>
+          <w:szCs w:val="18"/>
+        </w:rPr>
+      </w:pPr>
+    </w:p>
+    <w:p>
+      <w:pPr>
+        <w:rPr>
+          <w:rFonts w:ascii="微软雅黑 Light" w:eastAsia="微软雅黑 Light" w:hAnsi="微软雅黑 Light"/>
+          <w:sz w:val="18"/>
+          <w:szCs w:val="18"/>
+        </w:rPr>
+      </w:pPr>
+      <w:r>
+        <w:rPr>
+          <w:rFonts w:ascii="微软雅黑 Light" w:eastAsia="微软雅黑 Light" w:hAnsi="微软雅黑 Light" w:hint="eastAsia"/>
+          <w:sz w:val="18"/>
+          <w:szCs w:val="18"/>
+        </w:rPr>
+        <w:t>青年兴则国家兴，青年强则国家强</w:t>
+      </w:r>
+    </w:p>
+    <w:p>
+      <w:pPr>
+        <w:rPr>
+          <w:rFonts w:ascii="微软雅黑 Light" w:eastAsia="微软雅黑 Light" w:hAnsi="微软雅黑 Light"/>
+          <w:sz w:val="18"/>
+          <w:szCs w:val="18"/>
+        </w:rPr>
+      </w:pPr>
+    </w:p>
+    <w:p>
+      <w:pPr>
+        <w:rPr>
+          <w:rFonts w:ascii="微软雅黑 Light" w:eastAsia="微软雅黑 Light" w:hAnsi="微软雅黑 Light"/>
+          <w:sz w:val="18"/>
+          <w:szCs w:val="18"/>
+        </w:rPr>
+      </w:pPr>
+      <w:r>
+        <w:rPr>
+          <w:rFonts w:ascii="微软雅黑 Light" w:eastAsia="微软雅黑 Light" w:hAnsi="微软雅黑 Light" w:hint="eastAsia"/>
+          <w:sz w:val="18"/>
+          <w:szCs w:val="18"/>
+        </w:rPr>
+        <w:t>引爆青年创新创业的兴奋点，展示出青年人特有的“绚”，点亮青年思想上的“火花”</w:t>
+      </w:r>
+    </w:p>
+    <w:p>
+      <w:pPr>
+        <w:rPr>
+          <w:rFonts w:ascii="微软雅黑 Light" w:eastAsia="微软雅黑 Light" w:hAnsi="微软雅黑 Light"/>
+          <w:sz w:val="18"/>
+          <w:szCs w:val="18"/>
+        </w:rPr>
+      </w:pPr>
+    </w:p>
+    <w:p>
+      <w:pPr>
+        <w:rPr>
+          <w:rFonts w:ascii="微软雅黑 Light" w:eastAsia="微软雅黑 Light" w:hAnsi="微软雅黑 Light"/>
+          <w:sz w:val="18"/>
+          <w:szCs w:val="18"/>
+        </w:rPr>
+      </w:pPr>
+      <w:r>
+        <w:rPr>
+          <w:rFonts w:ascii="微软雅黑 Light" w:eastAsia="微软雅黑 Light" w:hAnsi="微软雅黑 Light" w:hint="eastAsia"/>
+          <w:sz w:val="18"/>
+          <w:szCs w:val="18"/>
+        </w:rPr>
+        <w:t>在一个大众创业的时代，青年人朝气蓬勃，活力四射，创新就是改革，创业就是爱国</w:t>
+      </w:r>
+    </w:p>
+    <w:p>
+      <w:pPr>
+        <w:rPr>
+          <w:rFonts w:ascii="微软雅黑 Light" w:eastAsia="微软雅黑 Light" w:hAnsi="微软雅黑 Light"/>
+          <w:sz w:val="18"/>
+          <w:szCs w:val="18"/>
+        </w:rPr>
+      </w:pPr>
+    </w:p>
+    <w:p>
+      <w:pPr>
+        <w:rPr>
+          <w:rFonts w:ascii="微软雅黑 Light" w:eastAsia="微软雅黑 Light" w:hAnsi="微软雅黑 Light"/>
+          <w:sz w:val="18"/>
+          <w:szCs w:val="18"/>
+        </w:rPr>
+      </w:pPr>
+      <w:r>
+        <w:rPr>
+          <w:rFonts w:ascii="微软雅黑 Light" w:eastAsia="微软雅黑 Light" w:hAnsi="微软雅黑 Light" w:hint="eastAsia"/>
+          <w:sz w:val="18"/>
+          <w:szCs w:val="18"/>
+        </w:rPr>
+        <w:t>让每一个勇于奋斗的青年人，都能在创新创业的市场弄潮，成最新事业、建不世之功</w:t>
+      </w:r>
+    </w:p>
+    <w:p>
+      <w:pPr>
+        <w:rPr>
+          <w:rFonts w:ascii="微软雅黑 Light" w:eastAsia="微软雅黑 Light" w:hAnsi="微软雅黑 Light"/>
+          <w:sz w:val="18"/>
+          <w:szCs w:val="18"/>
+        </w:rPr>
+      </w:pPr>
+    </w:p>
+    <w:p>
+      <w:pPr>
+        <w:rPr>
+          <w:rFonts w:ascii="微软雅黑 Light" w:eastAsia="微软雅黑 Light" w:hAnsi="微软雅黑 Light"/>
+          <w:sz w:val="18"/>
+          <w:szCs w:val="18"/>
+        </w:rPr>
+      </w:pPr>
+      <w:r>
+        <w:rPr>
+          <w:rFonts w:ascii="微软雅黑 Light" w:eastAsia="微软雅黑 Light" w:hAnsi="微软雅黑 Light" w:hint="eastAsia"/>
+          <w:sz w:val="18"/>
+          <w:szCs w:val="18"/>
+        </w:rPr>
+        <w:t>青春不仅仅是年华，更是创新；青春不仅仅是桃面、丹唇、柔膝，更是深沉的意志、恢宏的想像、炽热的感情</w:t>
+      </w:r>
+    </w:p>
+    <w:p>
+      <w:pPr>
+        <w:rPr>
+          <w:rFonts w:ascii="微软雅黑 Light" w:eastAsia="微软雅黑 Light" w:hAnsi="微软雅黑 Light"/>
+          <w:sz w:val="18"/>
+          <w:szCs w:val="18"/>
+        </w:rPr>
+      </w:pPr>
+    </w:p>
+    <w:p>
+      <w:pPr>
+        <w:rPr>
+          <w:rFonts w:ascii="微软雅黑 Light" w:eastAsia="微软雅黑 Light" w:hAnsi="微软雅黑 Light"/>
+          <w:b/>
+          <w:bCs/>
+          <w:szCs w:val="21"/>
+        </w:rPr>
+      </w:pPr>
+      <w:r>
+        <w:rPr>
+          <w:rFonts w:ascii="微软雅黑 Light" w:eastAsia="微软雅黑 Light" w:hAnsi="微软雅黑 Light"/>
+          <w:b/>
+          <w:bCs/>
+          <w:szCs w:val="21"/>
+        </w:rPr>
+        <w:t>青年，创新时代的晴雨表</w:t>
+      </w:r>
+    </w:p>
+    <w:p>
+      <w:pPr>
+        <w:rPr>
+          <w:rFonts w:ascii="微软雅黑 Light" w:eastAsia="微软雅黑 Light" w:hAnsi="微软雅黑 Light"/>
+          <w:sz w:val="18"/>
+          <w:szCs w:val="18"/>
+        </w:rPr>
+      </w:pPr>
+    </w:p>
+    <w:p>
+      <w:pPr>
+        <w:rPr>
+          <w:rFonts w:ascii="微软雅黑 Light" w:eastAsia="微软雅黑 Light" w:hAnsi="微软雅黑 Light"/>
+          <w:sz w:val="18"/>
+          <w:szCs w:val="18"/>
+        </w:rPr>
+      </w:pPr>
+      <w:r>
+        <w:rPr>
+          <w:rFonts w:ascii="微软雅黑 Light" w:eastAsia="微软雅黑 Light" w:hAnsi="微软雅黑 Light" w:hint="eastAsia"/>
+          <w:sz w:val="18"/>
+          <w:szCs w:val="18"/>
+        </w:rPr>
+        <w:t>我们处于一个伟大的时代，有着伟大的目标，年轻人“生逢其时、责任重大”；“青年是标志时代的最灵敏的晴雨表”。</w:t>
+      </w:r>
+    </w:p>
+    <w:p>
+      <w:pPr>
+        <w:rPr>
+          <w:rFonts w:ascii="微软雅黑 Light" w:eastAsia="微软雅黑 Light" w:hAnsi="微软雅黑 Light"/>
+          <w:sz w:val="18"/>
+          <w:szCs w:val="18"/>
+        </w:rPr>
+      </w:pPr>
+    </w:p>
+    <w:p>
+      <w:pPr>
+        <w:rPr>
+          <w:rFonts w:ascii="微软雅黑 Light" w:eastAsia="微软雅黑 Light" w:hAnsi="微软雅黑 Light"/>
+          <w:sz w:val="18"/>
+          <w:szCs w:val="18"/>
+        </w:rPr>
+      </w:pPr>
+      <w:r>
+        <w:rPr>
+          <w:rFonts w:ascii="微软雅黑 Light" w:eastAsia="微软雅黑 Light" w:hAnsi="微软雅黑 Light" w:hint="eastAsia"/>
+          <w:sz w:val="18"/>
+          <w:szCs w:val="18"/>
+        </w:rPr>
+        <w:t>以“互联网+”为代表的技术潮流，将无数青年推入“大众创业，万众创新”的洪流，将从前不可能实现的梦想，通过互联网、通过大数据、通过“云端”，推向中国，更推向世界。</w:t>
+      </w:r>
+    </w:p>
+    <w:p>
+      <w:pPr>
+        <w:rPr>
+          <w:rFonts w:ascii="微软雅黑 Light" w:eastAsia="微软雅黑 Light" w:hAnsi="微软雅黑 Light"/>
+          <w:sz w:val="18"/>
+          <w:szCs w:val="18"/>
+        </w:rPr>
+      </w:pPr>
+    </w:p>
+    <w:p>
+      <w:pPr>
+        <w:rPr>
+          <w:rFonts w:ascii="微软雅黑 Light" w:eastAsia="微软雅黑 Light" w:hAnsi="微软雅黑 Light"/>
+          <w:sz w:val="18"/>
+          <w:szCs w:val="18"/>
+        </w:rPr>
+      </w:pPr>
+      <w:r>
+        <w:rPr>
+          <w:rFonts w:ascii="微软雅黑 Light" w:eastAsia="微软雅黑 Light" w:hAnsi="微软雅黑 Light" w:hint="eastAsia"/>
+          <w:sz w:val="18"/>
+          <w:szCs w:val="18"/>
+        </w:rPr>
+        <w:t>对年轻人来说，只要有一台联通世界的网络终端在手，一切皆有可能。在互联网上云中漫步，有志不在年高，英雄不问出处。只要你有敏锐的眼光、创新的点子，不管你出身如何、背景怎样，这个时代都敞开怀抱，容纳你的梦想。</w:t>
+      </w:r>
+    </w:p>
+    <w:p>
+      <w:pPr>
+        <w:rPr>
+          <w:rFonts w:ascii="微软雅黑 Light" w:eastAsia="微软雅黑 Light" w:hAnsi="微软雅黑 Light"/>
+          <w:sz w:val="18"/>
+          <w:szCs w:val="18"/>
+        </w:rPr>
+      </w:pPr>
+    </w:p>
+    <w:p>
+      <w:pPr>
+        <w:rPr>
+          <w:rFonts w:ascii="微软雅黑 Light" w:eastAsia="微软雅黑 Light" w:hAnsi="微软雅黑 Light"/>
+          <w:sz w:val="18"/>
+          <w:szCs w:val="18"/>
+        </w:rPr>
+      </w:pPr>
+      <w:r>
+        <w:rPr>
+          <w:rFonts w:ascii="微软雅黑 Light" w:eastAsia="微软雅黑 Light" w:hAnsi="微软雅黑 Light" w:hint="eastAsia"/>
+          <w:sz w:val="18"/>
+          <w:szCs w:val="18"/>
+        </w:rPr>
+        <w:t>网络上，遍地英雄下夕烟，风流人物尽少年。丁磊26岁创办网易，马化腾27岁创办腾讯，张朝阳32岁创办搜狐，马云35岁创办阿里巴巴……青年是网络的主体，这些“网络时代的原住民”，也必然是“互联网+”的浪潮中创新创业的主体。</w:t>
+      </w:r>
+    </w:p>
+    <w:p>
+      <w:pPr>
+        <w:rPr>
+          <w:rFonts w:ascii="微软雅黑 Light" w:eastAsia="微软雅黑 Light" w:hAnsi="微软雅黑 Light"/>
+          <w:sz w:val="18"/>
+          <w:szCs w:val="18"/>
+        </w:rPr>
+      </w:pPr>
+    </w:p>
+    <w:p>
+      <w:pPr>
+        <w:rPr>
+          <w:rFonts w:ascii="微软雅黑 Light" w:eastAsia="微软雅黑 Light" w:hAnsi="微软雅黑 Light"/>
+          <w:sz w:val="18"/>
+          <w:szCs w:val="18"/>
+        </w:rPr>
+      </w:pPr>
+      <w:r>
+        <w:rPr>
+          <w:rFonts w:ascii="微软雅黑 Light" w:eastAsia="微软雅黑 Light" w:hAnsi="微软雅黑 Light" w:hint="eastAsia"/>
+          <w:sz w:val="18"/>
+          <w:szCs w:val="18"/>
+        </w:rPr>
+        <w:t>“青年兴则国家兴，青年强则国家强。”在一个创新和改革紧密相联的时代，最具创新活力的青年，或将成为中国经济和社会发展的新引擎。这是青年的力量，也是中国的未来。</w:t>
+      </w:r>
+    </w:p>
+    <w:p>
+      <w:pPr>
+        <w:rPr>
+          <w:rFonts w:ascii="微软雅黑 Light" w:eastAsia="微软雅黑 Light" w:hAnsi="微软雅黑 Light"/>
+          <w:sz w:val="18"/>
+          <w:szCs w:val="18"/>
+        </w:rPr>
+      </w:pPr>
+    </w:p>
+    <w:p>
+      <w:pPr>
+        <w:rPr>
+          <w:rFonts w:ascii="微软雅黑 Light" w:eastAsia="微软雅黑 Light" w:hAnsi="微软雅黑 Light"/>
+          <w:b/>
+          <w:bCs/>
+          <w:szCs w:val="21"/>
+        </w:rPr>
+      </w:pPr>
+      <w:r>
+        <w:rPr>
+          <w:rFonts w:ascii="微软雅黑 Light" w:eastAsia="微软雅黑 Light" w:hAnsi="微软雅黑 Light"/>
+          <w:b/>
+          <w:bCs/>
+          <w:szCs w:val="21"/>
+        </w:rPr>
+        <w:t>无问西东这才是青春本初的模样</w:t>
+      </w:r>
+    </w:p>
+    <w:p>
+      <w:pPr>
+        <w:rPr>
+          <w:rFonts w:ascii="微软雅黑 Light" w:eastAsia="微软雅黑 Light" w:hAnsi="微软雅黑 Light"/>
+          <w:sz w:val="18"/>
+          <w:szCs w:val="18"/>
+        </w:rPr>
+      </w:pPr>
+    </w:p>
+    <w:p>
+      <w:pPr>
+        <w:rPr>
+          <w:rFonts w:ascii="微软雅黑 Light" w:eastAsia="微软雅黑 Light" w:hAnsi="微软雅黑 Light"/>
+          <w:sz w:val="18"/>
+          <w:szCs w:val="18"/>
+        </w:rPr>
+      </w:pPr>
+      <w:r>
+        <w:rPr>
+          <w:rFonts w:ascii="微软雅黑 Light" w:eastAsia="微软雅黑 Light" w:hAnsi="微软雅黑 Light" w:hint="eastAsia"/>
+          <w:sz w:val="18"/>
+          <w:szCs w:val="18"/>
+        </w:rPr>
+        <w:t>无论是高居于山岗之上，还是低伏于幽谷之间，我们都不能丢失仰望星空的信仰，只问初心，无问西东，这才是我们青春本初该有的模样</w:t>
+      </w:r>
+    </w:p>
+    <w:p>
+      <w:pPr>
+        <w:rPr>
+          <w:rFonts w:ascii="微软雅黑 Light" w:eastAsia="微软雅黑 Light" w:hAnsi="微软雅黑 Light"/>
+          <w:sz w:val="18"/>
+          <w:szCs w:val="18"/>
+        </w:rPr>
+      </w:pPr>
+    </w:p>
+    <w:p>
+      <w:pPr>
+        <w:rPr>
+          <w:rFonts w:ascii="微软雅黑 Light" w:eastAsia="微软雅黑 Light" w:hAnsi="微软雅黑 Light"/>
+          <w:sz w:val="18"/>
+          <w:szCs w:val="18"/>
+        </w:rPr>
+      </w:pPr>
+      <w:r>
+        <w:rPr>
+          <w:rFonts w:ascii="微软雅黑 Light" w:eastAsia="微软雅黑 Light" w:hAnsi="微软雅黑 Light"/>
+          <w:sz w:val="18"/>
+          <w:szCs w:val="18"/>
+        </w:rPr>
+        <w:t>每个时代的青年人都有其信念与梦想，无问西东，只问初心，这是青春最纯真的样子。</w:t>
+      </w:r>
+      <w:r>
+        <w:rPr>
+          <w:rFonts w:ascii="微软雅黑 Light" w:eastAsia="微软雅黑 Light" w:hAnsi="微软雅黑 Light" w:hint="eastAsia"/>
+          <w:sz w:val="18"/>
+          <w:szCs w:val="18"/>
+        </w:rPr>
+        <w:t>/</w:t>
+      </w:r>
+      <w:r>
+        <w:rPr>
+          <w:rFonts w:ascii="微软雅黑 Light" w:eastAsia="微软雅黑 Light" w:hAnsi="微软雅黑 Light"/>
+          <w:sz w:val="18"/>
+          <w:szCs w:val="18"/>
+        </w:rPr>
+        <w:t>/初心可以改成盛放、敢勇、自由等</w:t>
+      </w:r>
+    </w:p>
+    <w:p>
+      <w:pPr>
+        <w:rPr>
+          <w:rFonts w:ascii="微软雅黑 Light" w:eastAsia="微软雅黑 Light" w:hAnsi="微软雅黑 Light"/>
+          <w:sz w:val="18"/>
+          <w:szCs w:val="18"/>
+        </w:rPr>
+      </w:pPr>
+    </w:p>
+    <w:p>
+      <w:pPr>
+        <w:rPr>
+          <w:rFonts w:ascii="微软雅黑 Light" w:eastAsia="微软雅黑 Light" w:hAnsi="微软雅黑 Light"/>
+          <w:sz w:val="18"/>
+          <w:szCs w:val="18"/>
+        </w:rPr>
+      </w:pPr>
+      <w:r>
+        <w:rPr>
+          <w:rFonts w:ascii="微软雅黑 Light" w:eastAsia="微软雅黑 Light" w:hAnsi="微软雅黑 Light"/>
+          <w:sz w:val="18"/>
+          <w:szCs w:val="18"/>
+        </w:rPr>
+        <w:t>无论是赫赫有名，还是默默无闻</w:t>
+      </w:r>
+      <w:r>
+        <w:rPr>
+          <w:rFonts w:ascii="微软雅黑 Light" w:eastAsia="微软雅黑 Light" w:hAnsi="微软雅黑 Light"/>
+          <w:sz w:val="18"/>
+          <w:szCs w:val="18"/>
+        </w:rPr>
+        <w:t>，无论是国家栋梁，还是民族百姓，无论是岁月静好，还是人生坎坷，其生命都可以成为一轮照耀世界的太阳；只要有爱心，有担当，任何人都可以自己的方式成为“全民偶像”“民族脊梁”！</w:t>
+      </w:r>
+    </w:p>
+    <w:p>
+      <w:pPr>
+        <w:rPr>
+          <w:rFonts w:ascii="微软雅黑 Light" w:eastAsia="微软雅黑 Light" w:hAnsi="微软雅黑 Light" w:hint="eastAsia"/>
+          <w:sz w:val="18"/>
+          <w:szCs w:val="18"/>
+        </w:rPr>
+      </w:pPr>
+    </w:p>
+    <w:p>
+      <w:pPr>
+        <w:rPr>
+          <w:rFonts w:ascii="微软雅黑 Light" w:eastAsia="微软雅黑 Light" w:hAnsi="微软雅黑 Light" w:hint="eastAsia"/>
+          <w:sz w:val="18"/>
+          <w:szCs w:val="18"/>
+        </w:rPr>
+      </w:pPr>
+      <w:r>
+        <w:rPr>
+          <w:rFonts w:ascii="微软雅黑 Light" w:eastAsia="微软雅黑 Light" w:hAnsi="微软雅黑 Light"/>
+          <w:sz w:val="18"/>
+          <w:szCs w:val="18"/>
+        </w:rPr>
+        <w:t>青年要有信仰，国家才能发展，民族才有希望</w:t>
+      </w:r>
     </w:p>
     <w:sectPr>
       <w:pgSz w:w="11906" w:h="16838"/>
